--- a/The Audience of Our Game - research stage.docx
+++ b/The Audience of Our Game - research stage.docx
@@ -1,6 +1,6 @@
 
 <file path=word/document.xml><?xml version="1.0" encoding="utf-8"?>
-<w:document xmlns:wpc="http://schemas.microsoft.com/office/word/2010/wordprocessingCanvas" xmlns:mc="http://schemas.openxmlformats.org/markup-compatibility/2006" xmlns:o="urn:schemas-microsoft-com:office:office" xmlns:r="http://schemas.openxmlformats.org/officeDocument/2006/relationships" xmlns:m="http://schemas.openxmlformats.org/officeDocument/2006/math" xmlns:v="urn:schemas-microsoft-com:vml" xmlns:wp14="http://schemas.microsoft.com/office/word/2010/wordprocessingDrawing" xmlns:wp="http://schemas.openxmlformats.org/drawingml/2006/wordprocessingDrawing" xmlns:w10="urn:schemas-microsoft-com:office:word" xmlns:w="http://schemas.openxmlformats.org/wordprocessingml/2006/main" xmlns:w14="http://schemas.microsoft.com/office/word/2010/wordml" xmlns:wpg="http://schemas.microsoft.com/office/word/2010/wordprocessingGroup" xmlns:wpi="http://schemas.microsoft.com/office/word/2010/wordprocessingInk" xmlns:wne="http://schemas.microsoft.com/office/word/2006/wordml" xmlns:wps="http://schemas.microsoft.com/office/word/2010/wordprocessingShape" mc:Ignorable="w14 wp14">
+<w:document xmlns:wpc="http://schemas.microsoft.com/office/word/2010/wordprocessingCanvas" xmlns:cx="http://schemas.microsoft.com/office/drawing/2014/chartex" xmlns:cx1="http://schemas.microsoft.com/office/drawing/2015/9/8/chartex" xmlns:cx2="http://schemas.microsoft.com/office/drawing/2015/10/21/chartex" xmlns:cx3="http://schemas.microsoft.com/office/drawing/2016/5/9/chartex" xmlns:cx4="http://schemas.microsoft.com/office/drawing/2016/5/10/chartex" xmlns:cx5="http://schemas.microsoft.com/office/drawing/2016/5/11/chartex" xmlns:cx6="http://schemas.microsoft.com/office/drawing/2016/5/12/chartex" xmlns:cx7="http://schemas.microsoft.com/office/drawing/2016/5/13/chartex" xmlns:cx8="http://schemas.microsoft.com/office/drawing/2016/5/14/chartex" xmlns:mc="http://schemas.openxmlformats.org/markup-compatibility/2006" xmlns:aink="http://schemas.microsoft.com/office/drawing/2016/ink" xmlns:am3d="http://schemas.microsoft.com/office/drawing/2017/model3d" xmlns:o="urn:schemas-microsoft-com:office:office" xmlns:r="http://schemas.openxmlformats.org/officeDocument/2006/relationships" xmlns:m="http://schemas.openxmlformats.org/officeDocument/2006/math" xmlns:v="urn:schemas-microsoft-com:vml" xmlns:wp14="http://schemas.microsoft.com/office/word/2010/wordprocessingDrawing" xmlns:wp="http://schemas.openxmlformats.org/drawingml/2006/wordprocessingDrawing" xmlns:w10="urn:schemas-microsoft-com:office:word" xmlns:w="http://schemas.openxmlformats.org/wordprocessingml/2006/main" xmlns:w14="http://schemas.microsoft.com/office/word/2010/wordml" xmlns:w15="http://schemas.microsoft.com/office/word/2012/wordml" xmlns:w16cid="http://schemas.microsoft.com/office/word/2016/wordml/cid" xmlns:w16se="http://schemas.microsoft.com/office/word/2015/wordml/symex" xmlns:wpg="http://schemas.microsoft.com/office/word/2010/wordprocessingGroup" xmlns:wpi="http://schemas.microsoft.com/office/word/2010/wordprocessingInk" xmlns:wne="http://schemas.microsoft.com/office/word/2006/wordml" xmlns:wps="http://schemas.microsoft.com/office/word/2010/wordprocessingShape" mc:Ignorable="w14 w15 w16se w16cid wp14">
   <w:body>
     <w:p>
       <w:pPr>
@@ -38,52 +38,22 @@
         <w:rPr>
           <w:lang w:val="en-US"/>
         </w:rPr>
-        <w:t xml:space="preserve">A market growing at such a speed also means a lot of new users of all ages and experiences. </w:t>
+        <w:t xml:space="preserve">A market growing at such a speed also means a lot of new users of all ages and experiences. From kids to grandparents and from hardcore gamers to casual Solitaire players. Hey! Who knows? maybe even the future players of your game. </w:t>
       </w:r>
       <w:proofErr w:type="gramStart"/>
       <w:r>
         <w:rPr>
           <w:lang w:val="en-US"/>
         </w:rPr>
-        <w:t>From kids to grandparents and from hardcore gamers to casual Solitaire players.</w:t>
+        <w:t>“ –</w:t>
       </w:r>
       <w:proofErr w:type="gramEnd"/>
       <w:r>
         <w:rPr>
           <w:lang w:val="en-US"/>
         </w:rPr>
-        <w:t xml:space="preserve"> Hey! Who knows? </w:t>
-      </w:r>
-      <w:proofErr w:type="gramStart"/>
-      <w:r>
-        <w:rPr>
-          <w:lang w:val="en-US"/>
-        </w:rPr>
-        <w:t>maybe</w:t>
-      </w:r>
-      <w:proofErr w:type="gramEnd"/>
-      <w:r>
-        <w:rPr>
-          <w:lang w:val="en-US"/>
-        </w:rPr>
-        <w:t xml:space="preserve"> even the future players of your game. </w:t>
-      </w:r>
-      <w:proofErr w:type="gramStart"/>
-      <w:r>
-        <w:rPr>
-          <w:lang w:val="en-US"/>
-        </w:rPr>
-        <w:t>“ –</w:t>
-      </w:r>
-      <w:proofErr w:type="gramEnd"/>
-      <w:r>
-        <w:rPr>
-          <w:lang w:val="en-US"/>
-        </w:rPr>
         <w:t xml:space="preserve"> Group Project Pitch Presentation </w:t>
       </w:r>
-      <w:bookmarkStart w:id="0" w:name="_GoBack"/>
-      <w:bookmarkEnd w:id="0"/>
     </w:p>
     <w:p>
       <w:r>
@@ -137,12 +107,23 @@
       </w:r>
     </w:p>
     <w:p>
+      <w:pPr>
+        <w:rPr>
+          <w:color w:val="FF0000"/>
+        </w:rPr>
+      </w:pPr>
       <w:proofErr w:type="spellStart"/>
       <w:r>
+        <w:rPr>
+          <w:color w:val="FF0000"/>
+        </w:rPr>
         <w:t>Pokemon</w:t>
       </w:r>
       <w:proofErr w:type="spellEnd"/>
       <w:r>
+        <w:rPr>
+          <w:color w:val="FF0000"/>
+        </w:rPr>
         <w:t xml:space="preserve"> GO – 2 weeks after Pokémon Go is released, the average player demographic turned out to be 25 year old white women with a college degree </w:t>
       </w:r>
     </w:p>
@@ -165,29 +146,13 @@
       </w:r>
     </w:p>
     <w:p>
-      <w:proofErr w:type="gramStart"/>
-      <w:r>
-        <w:t>Popular in the US as it has been adapted in urban areas.</w:t>
-      </w:r>
-      <w:proofErr w:type="gramEnd"/>
-      <w:r>
-        <w:t xml:space="preserve"> </w:t>
-      </w:r>
-    </w:p>
-    <w:p>
-      <w:r>
-        <w:t xml:space="preserve">Reference - </w:t>
-      </w:r>
-      <w:hyperlink r:id="rId6" w:history="1">
-        <w:r>
-          <w:rPr>
-            <w:rStyle w:val="Hyperlink"/>
-          </w:rPr>
-          <w:t>https://medium.com/@sm_app_intel/pok%C3%A9mon-go-demographics-the-evolving-player-mix-of-a-smash-hit-game-b9099d5527b7</w:t>
-        </w:r>
-      </w:hyperlink>
-      <w:r>
-        <w:t xml:space="preserve"> </w:t>
+      <w:r>
+        <w:t xml:space="preserve">Popular in the US as it has been adapted in urban areas. </w:t>
+      </w:r>
+    </w:p>
+    <w:p>
+      <w:r>
+        <w:t>(Survey Monkey Intelligence, 2016)</w:t>
       </w:r>
     </w:p>
     <w:p>
@@ -274,16 +239,13 @@
           </w:tcPr>
           <w:p>
             <w:r>
-              <w:t xml:space="preserve">Over half of clash of clans players fall into ages of </w:t>
-            </w:r>
-            <w:r>
-              <w:lastRenderedPageBreak/>
-              <w:t xml:space="preserve">21-35 </w:t>
+              <w:t xml:space="preserve">Over half of clash of clans players fall into ages of 21-35 </w:t>
             </w:r>
           </w:p>
           <w:p/>
           <w:p>
             <w:r>
+              <w:lastRenderedPageBreak/>
               <w:t>Only 23% are above 35</w:t>
             </w:r>
           </w:p>
@@ -299,9 +261,6 @@
             </w:r>
             <w:r>
               <w:br/>
-            </w:r>
-            <w:r>
-              <w:lastRenderedPageBreak/>
               <w:t>42% of players are between ages 21-35</w:t>
             </w:r>
           </w:p>
@@ -316,31 +275,20 @@
     <w:p/>
     <w:p>
       <w:r>
-        <w:t xml:space="preserve">Clash of Clans is more </w:t>
-      </w:r>
-      <w:proofErr w:type="gramStart"/>
-      <w:r>
-        <w:t>Core</w:t>
-      </w:r>
-      <w:proofErr w:type="gramEnd"/>
-      <w:r>
-        <w:t xml:space="preserve"> gaming whereas, candy crush is more casual. </w:t>
-      </w:r>
-    </w:p>
-    <w:p>
-      <w:r>
-        <w:t xml:space="preserve">Reference: </w:t>
-      </w:r>
-      <w:hyperlink r:id="rId7" w:history="1">
-        <w:r>
-          <w:rPr>
-            <w:rStyle w:val="Hyperlink"/>
-          </w:rPr>
-          <w:t>https://newzoo.com/insights/articles/supercell-vs-king-how-do-their-gamers-compare/</w:t>
-        </w:r>
-      </w:hyperlink>
-      <w:r>
-        <w:t xml:space="preserve"> </w:t>
+        <w:t xml:space="preserve">Clash of Clans is more Core gaming whereas, candy crush is more casual. </w:t>
+      </w:r>
+    </w:p>
+    <w:p>
+      <w:r>
+        <w:t>(</w:t>
+      </w:r>
+      <w:proofErr w:type="spellStart"/>
+      <w:r>
+        <w:t>Newzoo</w:t>
+      </w:r>
+      <w:proofErr w:type="spellEnd"/>
+      <w:r>
+        <w:t xml:space="preserve">, 2013) </w:t>
       </w:r>
     </w:p>
     <w:p>
@@ -356,8 +304,21 @@
           <w:numId w:val="1"/>
         </w:numPr>
       </w:pPr>
-      <w:r>
-        <w:t xml:space="preserve">Bejewelled Blitz  - </w:t>
+      <w:proofErr w:type="spellStart"/>
+      <w:r>
+        <w:t>Bejeweled</w:t>
+      </w:r>
+      <w:proofErr w:type="spellEnd"/>
+      <w:r>
+        <w:t xml:space="preserve"> </w:t>
+      </w:r>
+      <w:proofErr w:type="gramStart"/>
+      <w:r>
+        <w:t>Blitz  -</w:t>
+      </w:r>
+      <w:proofErr w:type="gramEnd"/>
+      <w:r>
+        <w:t xml:space="preserve"> </w:t>
       </w:r>
       <w:r>
         <w:rPr>
@@ -459,25 +420,12 @@
     </w:p>
     <w:p>
       <w:r>
-        <w:t xml:space="preserve">Less than 10% of females play, highest female gamers are at the ages </w:t>
-      </w:r>
-      <w:proofErr w:type="gramStart"/>
-      <w:r>
-        <w:t>between 21-35 who play this game</w:t>
-      </w:r>
-      <w:proofErr w:type="gramEnd"/>
-      <w:r>
-        <w:t xml:space="preserve">. </w:t>
-      </w:r>
-    </w:p>
-    <w:p>
-      <w:proofErr w:type="gramStart"/>
-      <w:r>
-        <w:t>Males</w:t>
-      </w:r>
-      <w:proofErr w:type="gramEnd"/>
-      <w:r>
-        <w:t xml:space="preserve"> plays above 40% in the age range of 21-35 are interested in this game </w:t>
+        <w:t xml:space="preserve">Less than 10% of females play, highest female gamers are at the ages between 21-35 who play this game. </w:t>
+      </w:r>
+    </w:p>
+    <w:p>
+      <w:r>
+        <w:t xml:space="preserve">Males plays above 40% in the age range of 21-35 are interested in this game </w:t>
       </w:r>
     </w:p>
     <w:p>
@@ -503,10 +451,7 @@
           </w:tcPr>
           <w:p>
             <w:r>
-              <w:t xml:space="preserve">Male – </w:t>
-            </w:r>
-            <w:r>
-              <w:t>77%</w:t>
+              <w:t>Male – 77%</w:t>
             </w:r>
           </w:p>
         </w:tc>
@@ -517,10 +462,7 @@
           </w:tcPr>
           <w:p>
             <w:r>
-              <w:t xml:space="preserve">Female – </w:t>
-            </w:r>
-            <w:r>
-              <w:t>23%</w:t>
+              <w:t>Female – 23%</w:t>
             </w:r>
           </w:p>
         </w:tc>
@@ -585,10 +527,7 @@
           </w:tcPr>
           <w:p>
             <w:r>
-              <w:t xml:space="preserve">Male – </w:t>
-            </w:r>
-            <w:r>
-              <w:t>92%</w:t>
+              <w:t>Male – 92%</w:t>
             </w:r>
           </w:p>
         </w:tc>
@@ -599,13 +538,7 @@
           </w:tcPr>
           <w:p>
             <w:r>
-              <w:t xml:space="preserve">Female – </w:t>
-            </w:r>
-            <w:r>
-              <w:t>8</w:t>
-            </w:r>
-            <w:r>
-              <w:t>%</w:t>
+              <w:t>Female – 8%</w:t>
             </w:r>
           </w:p>
         </w:tc>
@@ -636,13 +569,22 @@
     </w:p>
     <w:p>
       <w:r>
+        <w:t xml:space="preserve">More females play this game than males, the highest players in age is 21-35 although the females in the age range of 10-20 and 36-50 have a high amount of players too. </w:t>
+      </w:r>
+    </w:p>
+    <w:p>
+      <w:r>
         <w:lastRenderedPageBreak/>
-        <w:t xml:space="preserve">More females play this game than males, the highest players in age is 21-35 although the females in the age range of 10-20 and 36-50 have a high amount of players too. </w:t>
-      </w:r>
-    </w:p>
-    <w:p>
-      <w:r>
         <w:t xml:space="preserve">For males, the highest players in age range are in 21-35 and the age groups which are 36-50 and 10-20 also have interest in this game but not as many players. </w:t>
+      </w:r>
+      <w:r>
+        <w:t xml:space="preserve"> </w:t>
+      </w:r>
+    </w:p>
+    <w:p>
+      <w:bookmarkStart w:id="0" w:name="_Hlk505439917"/>
+      <w:r>
+        <w:t xml:space="preserve">(Mike Mason, 2013) </w:t>
       </w:r>
     </w:p>
     <w:tbl>
@@ -661,12 +603,10 @@
             <w:tcW w:w="4621" w:type="dxa"/>
             <w:shd w:val="clear" w:color="auto" w:fill="E5B8B7" w:themeFill="accent2" w:themeFillTint="66"/>
           </w:tcPr>
+          <w:bookmarkEnd w:id="0"/>
           <w:p>
             <w:r>
-              <w:t xml:space="preserve">Male – </w:t>
-            </w:r>
-            <w:r>
-              <w:t>40%</w:t>
+              <w:t>Male – 40%</w:t>
             </w:r>
           </w:p>
         </w:tc>
@@ -677,13 +617,7 @@
           </w:tcPr>
           <w:p>
             <w:r>
-              <w:t xml:space="preserve">Female – </w:t>
-            </w:r>
-            <w:r>
-              <w:t>60</w:t>
-            </w:r>
-            <w:r>
-              <w:t>%</w:t>
+              <w:t>Female – 60%</w:t>
             </w:r>
           </w:p>
         </w:tc>
@@ -695,7 +629,170 @@
         <w:t xml:space="preserve">From this research of multiplayer games, casual games tend to be more directed at women at the ages between 21- 35. </w:t>
       </w:r>
     </w:p>
-    <w:p/>
+    <w:p>
+      <w:pPr>
+        <w:pStyle w:val="Heading2"/>
+      </w:pPr>
+      <w:r>
+        <w:t xml:space="preserve">References </w:t>
+      </w:r>
+    </w:p>
+    <w:p>
+      <w:proofErr w:type="spellStart"/>
+      <w:proofErr w:type="gramStart"/>
+      <w:r>
+        <w:t>SurveyMonkeyIntelligence</w:t>
+      </w:r>
+      <w:proofErr w:type="spellEnd"/>
+      <w:r>
+        <w:t>(</w:t>
+      </w:r>
+      <w:proofErr w:type="gramEnd"/>
+      <w:r>
+        <w:t>7</w:t>
+      </w:r>
+      <w:r>
+        <w:rPr>
+          <w:vertAlign w:val="superscript"/>
+        </w:rPr>
+        <w:t>th</w:t>
+      </w:r>
+      <w:r>
+        <w:t xml:space="preserve"> December, 2016) </w:t>
+      </w:r>
+      <w:r>
+        <w:rPr>
+          <w:i/>
+        </w:rPr>
+        <w:t>Pokémon Go  demographics: The evolving player mix of a smash-hit game</w:t>
+      </w:r>
+      <w:r>
+        <w:t>. Available at:</w:t>
+      </w:r>
+      <w:hyperlink r:id="rId5" w:history="1">
+        <w:r>
+          <w:rPr>
+            <w:rStyle w:val="Hyperlink"/>
+          </w:rPr>
+          <w:t>https://medium.com/@sm_app_intel/pok%C3%A9mon-go-demographics-the-evolving-player-mix-of-a-smash-hit-game-b9099d5527b7</w:t>
+        </w:r>
+      </w:hyperlink>
+      <w:r>
+        <w:t xml:space="preserve"> (Accessed at: 1</w:t>
+      </w:r>
+      <w:r>
+        <w:rPr>
+          <w:vertAlign w:val="superscript"/>
+        </w:rPr>
+        <w:t>st</w:t>
+      </w:r>
+      <w:r>
+        <w:t xml:space="preserve">/02/2018)                             </w:t>
+      </w:r>
+    </w:p>
+    <w:p>
+      <w:bookmarkStart w:id="1" w:name="_GoBack"/>
+      <w:proofErr w:type="spellStart"/>
+      <w:proofErr w:type="gramStart"/>
+      <w:r>
+        <w:t>Newzoo</w:t>
+      </w:r>
+      <w:proofErr w:type="spellEnd"/>
+      <w:r>
+        <w:t>(</w:t>
+      </w:r>
+      <w:proofErr w:type="gramEnd"/>
+      <w:r>
+        <w:t>16</w:t>
+      </w:r>
+      <w:r>
+        <w:rPr>
+          <w:vertAlign w:val="superscript"/>
+        </w:rPr>
+        <w:t>th</w:t>
+      </w:r>
+      <w:r>
+        <w:t xml:space="preserve"> May, 2013) </w:t>
+      </w:r>
+      <w:r>
+        <w:rPr>
+          <w:i/>
+        </w:rPr>
+        <w:t xml:space="preserve">Supercell vs King: How do Clash of Clans and Candy Crush Gamers compare?. </w:t>
+      </w:r>
+      <w:r>
+        <w:t>Available at:</w:t>
+      </w:r>
+      <w:hyperlink r:id="rId6" w:history="1">
+        <w:r>
+          <w:rPr>
+            <w:rStyle w:val="Hyperlink"/>
+          </w:rPr>
+          <w:t>https://newzoo.com/insights/articles/supercell-vs-king-how-do-their-gamers-compare/</w:t>
+        </w:r>
+      </w:hyperlink>
+      <w:r>
+        <w:t xml:space="preserve"> (Accessed at:1</w:t>
+      </w:r>
+      <w:r>
+        <w:rPr>
+          <w:vertAlign w:val="superscript"/>
+        </w:rPr>
+        <w:t>st</w:t>
+      </w:r>
+      <w:r>
+        <w:t xml:space="preserve">/02/2018) </w:t>
+      </w:r>
+    </w:p>
+    <w:p>
+      <w:r>
+        <w:t xml:space="preserve">                                                                                                                                                                                      </w:t>
+      </w:r>
+      <w:r>
+        <w:t xml:space="preserve">Mike Mason (19 </w:t>
+      </w:r>
+      <w:proofErr w:type="gramStart"/>
+      <w:r>
+        <w:t>December,</w:t>
+      </w:r>
+      <w:proofErr w:type="gramEnd"/>
+      <w:r>
+        <w:t xml:space="preserve"> 2013) </w:t>
+      </w:r>
+      <w:r>
+        <w:rPr>
+          <w:i/>
+        </w:rPr>
+        <w:t xml:space="preserve">Demographic Breakdown of Casual, Mid-Core and Hard-Core Mobile Gamers. </w:t>
+      </w:r>
+      <w:r>
+        <w:t>Available at:</w:t>
+      </w:r>
+      <w:hyperlink r:id="rId7" w:history="1">
+        <w:r>
+          <w:rPr>
+            <w:rStyle w:val="Hyperlink"/>
+          </w:rPr>
+          <w:t>http://developers.magmic.com/demographic-breakdown-casual-mid-core-hard-core-mobile-gamers/</w:t>
+        </w:r>
+      </w:hyperlink>
+      <w:r>
+        <w:t xml:space="preserve"> </w:t>
+      </w:r>
+      <w:r>
+        <w:t>(Accessed: 1</w:t>
+      </w:r>
+      <w:r>
+        <w:rPr>
+          <w:vertAlign w:val="superscript"/>
+        </w:rPr>
+        <w:t>st</w:t>
+      </w:r>
+      <w:r>
+        <w:t xml:space="preserve">/02/2018) </w:t>
+      </w:r>
+      <w:bookmarkEnd w:id="1"/>
+    </w:p>
     <w:sectPr>
       <w:pgSz w:w="11906" w:h="16838"/>
       <w:pgMar w:top="1440" w:right="1440" w:bottom="1440" w:left="1440" w:header="708" w:footer="708" w:gutter="0"/>
@@ -707,8 +804,8 @@
 </file>
 
 <file path=word/numbering.xml><?xml version="1.0" encoding="utf-8"?>
-<w:numbering xmlns:wpc="http://schemas.microsoft.com/office/word/2010/wordprocessingCanvas" xmlns:mc="http://schemas.openxmlformats.org/markup-compatibility/2006" xmlns:o="urn:schemas-microsoft-com:office:office" xmlns:r="http://schemas.openxmlformats.org/officeDocument/2006/relationships" xmlns:m="http://schemas.openxmlformats.org/officeDocument/2006/math" xmlns:v="urn:schemas-microsoft-com:vml" xmlns:wp14="http://schemas.microsoft.com/office/word/2010/wordprocessingDrawing" xmlns:wp="http://schemas.openxmlformats.org/drawingml/2006/wordprocessingDrawing" xmlns:w10="urn:schemas-microsoft-com:office:word" xmlns:w="http://schemas.openxmlformats.org/wordprocessingml/2006/main" xmlns:w14="http://schemas.microsoft.com/office/word/2010/wordml" xmlns:wpg="http://schemas.microsoft.com/office/word/2010/wordprocessingGroup" xmlns:wpi="http://schemas.microsoft.com/office/word/2010/wordprocessingInk" xmlns:wne="http://schemas.microsoft.com/office/word/2006/wordml" xmlns:wps="http://schemas.microsoft.com/office/word/2010/wordprocessingShape" mc:Ignorable="w14 wp14">
-  <w:abstractNum w:abstractNumId="0">
+<w:numbering xmlns:wpc="http://schemas.microsoft.com/office/word/2010/wordprocessingCanvas" xmlns:cx="http://schemas.microsoft.com/office/drawing/2014/chartex" xmlns:cx1="http://schemas.microsoft.com/office/drawing/2015/9/8/chartex" xmlns:cx2="http://schemas.microsoft.com/office/drawing/2015/10/21/chartex" xmlns:cx3="http://schemas.microsoft.com/office/drawing/2016/5/9/chartex" xmlns:cx4="http://schemas.microsoft.com/office/drawing/2016/5/10/chartex" xmlns:cx5="http://schemas.microsoft.com/office/drawing/2016/5/11/chartex" xmlns:cx6="http://schemas.microsoft.com/office/drawing/2016/5/12/chartex" xmlns:cx7="http://schemas.microsoft.com/office/drawing/2016/5/13/chartex" xmlns:cx8="http://schemas.microsoft.com/office/drawing/2016/5/14/chartex" xmlns:mc="http://schemas.openxmlformats.org/markup-compatibility/2006" xmlns:aink="http://schemas.microsoft.com/office/drawing/2016/ink" xmlns:am3d="http://schemas.microsoft.com/office/drawing/2017/model3d" xmlns:o="urn:schemas-microsoft-com:office:office" xmlns:r="http://schemas.openxmlformats.org/officeDocument/2006/relationships" xmlns:m="http://schemas.openxmlformats.org/officeDocument/2006/math" xmlns:v="urn:schemas-microsoft-com:vml" xmlns:wp14="http://schemas.microsoft.com/office/word/2010/wordprocessingDrawing" xmlns:wp="http://schemas.openxmlformats.org/drawingml/2006/wordprocessingDrawing" xmlns:w10="urn:schemas-microsoft-com:office:word" xmlns:w="http://schemas.openxmlformats.org/wordprocessingml/2006/main" xmlns:w14="http://schemas.microsoft.com/office/word/2010/wordml" xmlns:w15="http://schemas.microsoft.com/office/word/2012/wordml" xmlns:w16cid="http://schemas.microsoft.com/office/word/2016/wordml/cid" xmlns:w16se="http://schemas.microsoft.com/office/word/2015/wordml/symex" xmlns:wpg="http://schemas.microsoft.com/office/word/2010/wordprocessingGroup" xmlns:wpi="http://schemas.microsoft.com/office/word/2010/wordprocessingInk" xmlns:wne="http://schemas.microsoft.com/office/word/2006/wordml" xmlns:wps="http://schemas.microsoft.com/office/word/2010/wordprocessingShape" mc:Ignorable="w14 w15 w16se w16cid wp14">
+  <w:abstractNum w:abstractNumId="0" w15:restartNumberingAfterBreak="0">
     <w:nsid w:val="0779502D"/>
     <w:multiLevelType w:val="hybridMultilevel"/>
     <w:tmpl w:val="CD968D48"/>
@@ -828,7 +925,7 @@
 </file>
 
 <file path=word/styles.xml><?xml version="1.0" encoding="utf-8"?>
-<w:styles xmlns:mc="http://schemas.openxmlformats.org/markup-compatibility/2006" xmlns:r="http://schemas.openxmlformats.org/officeDocument/2006/relationships" xmlns:w="http://schemas.openxmlformats.org/wordprocessingml/2006/main" xmlns:w14="http://schemas.microsoft.com/office/word/2010/wordml" mc:Ignorable="w14">
+<w:styles xmlns:mc="http://schemas.openxmlformats.org/markup-compatibility/2006" xmlns:r="http://schemas.openxmlformats.org/officeDocument/2006/relationships" xmlns:w="http://schemas.openxmlformats.org/wordprocessingml/2006/main" xmlns:w14="http://schemas.microsoft.com/office/word/2010/wordml" xmlns:w15="http://schemas.microsoft.com/office/word/2012/wordml" xmlns:w16cid="http://schemas.microsoft.com/office/word/2016/wordml/cid" xmlns:w16se="http://schemas.microsoft.com/office/word/2015/wordml/symex" mc:Ignorable="w14 w15 w16se w16cid">
   <w:docDefaults>
     <w:rPrDefault>
       <w:rPr>
@@ -844,144 +941,382 @@
       </w:pPr>
     </w:pPrDefault>
   </w:docDefaults>
-  <w:latentStyles w:defLockedState="0" w:defUIPriority="99" w:defSemiHidden="1" w:defUnhideWhenUsed="1" w:defQFormat="0" w:count="267">
-    <w:lsdException w:name="Normal" w:semiHidden="0" w:uiPriority="0" w:unhideWhenUsed="0" w:qFormat="1"/>
-    <w:lsdException w:name="heading 1" w:semiHidden="0" w:uiPriority="9" w:unhideWhenUsed="0" w:qFormat="1"/>
-    <w:lsdException w:name="heading 2" w:uiPriority="9" w:qFormat="1"/>
-    <w:lsdException w:name="heading 3" w:uiPriority="9" w:qFormat="1"/>
-    <w:lsdException w:name="heading 4" w:uiPriority="9" w:qFormat="1"/>
-    <w:lsdException w:name="heading 5" w:uiPriority="9" w:qFormat="1"/>
-    <w:lsdException w:name="heading 6" w:uiPriority="9" w:qFormat="1"/>
-    <w:lsdException w:name="heading 7" w:uiPriority="9" w:qFormat="1"/>
-    <w:lsdException w:name="heading 8" w:uiPriority="9" w:qFormat="1"/>
-    <w:lsdException w:name="heading 9" w:uiPriority="9" w:qFormat="1"/>
-    <w:lsdException w:name="toc 1" w:uiPriority="39"/>
-    <w:lsdException w:name="toc 2" w:uiPriority="39"/>
-    <w:lsdException w:name="toc 3" w:uiPriority="39"/>
-    <w:lsdException w:name="toc 4" w:uiPriority="39"/>
-    <w:lsdException w:name="toc 5" w:uiPriority="39"/>
-    <w:lsdException w:name="toc 6" w:uiPriority="39"/>
-    <w:lsdException w:name="toc 7" w:uiPriority="39"/>
-    <w:lsdException w:name="toc 8" w:uiPriority="39"/>
-    <w:lsdException w:name="toc 9" w:uiPriority="39"/>
-    <w:lsdException w:name="caption" w:uiPriority="35" w:qFormat="1"/>
-    <w:lsdException w:name="Title" w:semiHidden="0" w:uiPriority="10" w:unhideWhenUsed="0" w:qFormat="1"/>
-    <w:lsdException w:name="Default Paragraph Font" w:uiPriority="1"/>
-    <w:lsdException w:name="Subtitle" w:semiHidden="0" w:uiPriority="11" w:unhideWhenUsed="0" w:qFormat="1"/>
-    <w:lsdException w:name="Strong" w:semiHidden="0" w:uiPriority="22" w:unhideWhenUsed="0" w:qFormat="1"/>
-    <w:lsdException w:name="Emphasis" w:semiHidden="0" w:uiPriority="20" w:unhideWhenUsed="0" w:qFormat="1"/>
-    <w:lsdException w:name="Table Grid" w:semiHidden="0" w:uiPriority="59" w:unhideWhenUsed="0"/>
-    <w:lsdException w:name="Placeholder Text" w:unhideWhenUsed="0"/>
-    <w:lsdException w:name="No Spacing" w:semiHidden="0" w:uiPriority="1" w:unhideWhenUsed="0" w:qFormat="1"/>
-    <w:lsdException w:name="Light Shading" w:semiHidden="0" w:uiPriority="60" w:unhideWhenUsed="0"/>
-    <w:lsdException w:name="Light List" w:semiHidden="0" w:uiPriority="61" w:unhideWhenUsed="0"/>
-    <w:lsdException w:name="Light Grid" w:semiHidden="0" w:uiPriority="62" w:unhideWhenUsed="0"/>
-    <w:lsdException w:name="Medium Shading 1" w:semiHidden="0" w:uiPriority="63" w:unhideWhenUsed="0"/>
-    <w:lsdException w:name="Medium Shading 2" w:semiHidden="0" w:uiPriority="64" w:unhideWhenUsed="0"/>
-    <w:lsdException w:name="Medium List 1" w:semiHidden="0" w:uiPriority="65" w:unhideWhenUsed="0"/>
-    <w:lsdException w:name="Medium List 2" w:semiHidden="0" w:uiPriority="66" w:unhideWhenUsed="0"/>
-    <w:lsdException w:name="Medium Grid 1" w:semiHidden="0" w:uiPriority="67" w:unhideWhenUsed="0"/>
-    <w:lsdException w:name="Medium Grid 2" w:semiHidden="0" w:uiPriority="68" w:unhideWhenUsed="0"/>
-    <w:lsdException w:name="Medium Grid 3" w:semiHidden="0" w:uiPriority="69" w:unhideWhenUsed="0"/>
-    <w:lsdException w:name="Dark List" w:semiHidden="0" w:uiPriority="70" w:unhideWhenUsed="0"/>
-    <w:lsdException w:name="Colorful Shading" w:semiHidden="0" w:uiPriority="71" w:unhideWhenUsed="0"/>
-    <w:lsdException w:name="Colorful List" w:semiHidden="0" w:uiPriority="72" w:unhideWhenUsed="0"/>
-    <w:lsdException w:name="Colorful Grid" w:semiHidden="0" w:uiPriority="73" w:unhideWhenUsed="0"/>
-    <w:lsdException w:name="Light Shading Accent 1" w:semiHidden="0" w:uiPriority="60" w:unhideWhenUsed="0"/>
-    <w:lsdException w:name="Light List Accent 1" w:semiHidden="0" w:uiPriority="61" w:unhideWhenUsed="0"/>
-    <w:lsdException w:name="Light Grid Accent 1" w:semiHidden="0" w:uiPriority="62" w:unhideWhenUsed="0"/>
-    <w:lsdException w:name="Medium Shading 1 Accent 1" w:semiHidden="0" w:uiPriority="63" w:unhideWhenUsed="0"/>
-    <w:lsdException w:name="Medium Shading 2 Accent 1" w:semiHidden="0" w:uiPriority="64" w:unhideWhenUsed="0"/>
-    <w:lsdException w:name="Medium List 1 Accent 1" w:semiHidden="0" w:uiPriority="65" w:unhideWhenUsed="0"/>
-    <w:lsdException w:name="Revision" w:unhideWhenUsed="0"/>
-    <w:lsdException w:name="List Paragraph" w:semiHidden="0" w:uiPriority="34" w:unhideWhenUsed="0" w:qFormat="1"/>
-    <w:lsdException w:name="Quote" w:semiHidden="0" w:uiPriority="29" w:unhideWhenUsed="0" w:qFormat="1"/>
-    <w:lsdException w:name="Intense Quote" w:semiHidden="0" w:uiPriority="30" w:unhideWhenUsed="0" w:qFormat="1"/>
-    <w:lsdException w:name="Medium List 2 Accent 1" w:semiHidden="0" w:uiPriority="66" w:unhideWhenUsed="0"/>
-    <w:lsdException w:name="Medium Grid 1 Accent 1" w:semiHidden="0" w:uiPriority="67" w:unhideWhenUsed="0"/>
-    <w:lsdException w:name="Medium Grid 2 Accent 1" w:semiHidden="0" w:uiPriority="68" w:unhideWhenUsed="0"/>
-    <w:lsdException w:name="Medium Grid 3 Accent 1" w:semiHidden="0" w:uiPriority="69" w:unhideWhenUsed="0"/>
-    <w:lsdException w:name="Dark List Accent 1" w:semiHidden="0" w:uiPriority="70" w:unhideWhenUsed="0"/>
-    <w:lsdException w:name="Colorful Shading Accent 1" w:semiHidden="0" w:uiPriority="71" w:unhideWhenUsed="0"/>
-    <w:lsdException w:name="Colorful List Accent 1" w:semiHidden="0" w:uiPriority="72" w:unhideWhenUsed="0"/>
-    <w:lsdException w:name="Colorful Grid Accent 1" w:semiHidden="0" w:uiPriority="73" w:unhideWhenUsed="0"/>
-    <w:lsdException w:name="Light Shading Accent 2" w:semiHidden="0" w:uiPriority="60" w:unhideWhenUsed="0"/>
-    <w:lsdException w:name="Light List Accent 2" w:semiHidden="0" w:uiPriority="61" w:unhideWhenUsed="0"/>
-    <w:lsdException w:name="Light Grid Accent 2" w:semiHidden="0" w:uiPriority="62" w:unhideWhenUsed="0"/>
-    <w:lsdException w:name="Medium Shading 1 Accent 2" w:semiHidden="0" w:uiPriority="63" w:unhideWhenUsed="0"/>
-    <w:lsdException w:name="Medium Shading 2 Accent 2" w:semiHidden="0" w:uiPriority="64" w:unhideWhenUsed="0"/>
-    <w:lsdException w:name="Medium List 1 Accent 2" w:semiHidden="0" w:uiPriority="65" w:unhideWhenUsed="0"/>
-    <w:lsdException w:name="Medium List 2 Accent 2" w:semiHidden="0" w:uiPriority="66" w:unhideWhenUsed="0"/>
-    <w:lsdException w:name="Medium Grid 1 Accent 2" w:semiHidden="0" w:uiPriority="67" w:unhideWhenUsed="0"/>
-    <w:lsdException w:name="Medium Grid 2 Accent 2" w:semiHidden="0" w:uiPriority="68" w:unhideWhenUsed="0"/>
-    <w:lsdException w:name="Medium Grid 3 Accent 2" w:semiHidden="0" w:uiPriority="69" w:unhideWhenUsed="0"/>
-    <w:lsdException w:name="Dark List Accent 2" w:semiHidden="0" w:uiPriority="70" w:unhideWhenUsed="0"/>
-    <w:lsdException w:name="Colorful Shading Accent 2" w:semiHidden="0" w:uiPriority="71" w:unhideWhenUsed="0"/>
-    <w:lsdException w:name="Colorful List Accent 2" w:semiHidden="0" w:uiPriority="72" w:unhideWhenUsed="0"/>
-    <w:lsdException w:name="Colorful Grid Accent 2" w:semiHidden="0" w:uiPriority="73" w:unhideWhenUsed="0"/>
-    <w:lsdException w:name="Light Shading Accent 3" w:semiHidden="0" w:uiPriority="60" w:unhideWhenUsed="0"/>
-    <w:lsdException w:name="Light List Accent 3" w:semiHidden="0" w:uiPriority="61" w:unhideWhenUsed="0"/>
-    <w:lsdException w:name="Light Grid Accent 3" w:semiHidden="0" w:uiPriority="62" w:unhideWhenUsed="0"/>
-    <w:lsdException w:name="Medium Shading 1 Accent 3" w:semiHidden="0" w:uiPriority="63" w:unhideWhenUsed="0"/>
-    <w:lsdException w:name="Medium Shading 2 Accent 3" w:semiHidden="0" w:uiPriority="64" w:unhideWhenUsed="0"/>
-    <w:lsdException w:name="Medium List 1 Accent 3" w:semiHidden="0" w:uiPriority="65" w:unhideWhenUsed="0"/>
-    <w:lsdException w:name="Medium List 2 Accent 3" w:semiHidden="0" w:uiPriority="66" w:unhideWhenUsed="0"/>
-    <w:lsdException w:name="Medium Grid 1 Accent 3" w:semiHidden="0" w:uiPriority="67" w:unhideWhenUsed="0"/>
-    <w:lsdException w:name="Medium Grid 2 Accent 3" w:semiHidden="0" w:uiPriority="68" w:unhideWhenUsed="0"/>
-    <w:lsdException w:name="Medium Grid 3 Accent 3" w:semiHidden="0" w:uiPriority="69" w:unhideWhenUsed="0"/>
-    <w:lsdException w:name="Dark List Accent 3" w:semiHidden="0" w:uiPriority="70" w:unhideWhenUsed="0"/>
-    <w:lsdException w:name="Colorful Shading Accent 3" w:semiHidden="0" w:uiPriority="71" w:unhideWhenUsed="0"/>
-    <w:lsdException w:name="Colorful List Accent 3" w:semiHidden="0" w:uiPriority="72" w:unhideWhenUsed="0"/>
-    <w:lsdException w:name="Colorful Grid Accent 3" w:semiHidden="0" w:uiPriority="73" w:unhideWhenUsed="0"/>
-    <w:lsdException w:name="Light Shading Accent 4" w:semiHidden="0" w:uiPriority="60" w:unhideWhenUsed="0"/>
-    <w:lsdException w:name="Light List Accent 4" w:semiHidden="0" w:uiPriority="61" w:unhideWhenUsed="0"/>
-    <w:lsdException w:name="Light Grid Accent 4" w:semiHidden="0" w:uiPriority="62" w:unhideWhenUsed="0"/>
-    <w:lsdException w:name="Medium Shading 1 Accent 4" w:semiHidden="0" w:uiPriority="63" w:unhideWhenUsed="0"/>
-    <w:lsdException w:name="Medium Shading 2 Accent 4" w:semiHidden="0" w:uiPriority="64" w:unhideWhenUsed="0"/>
-    <w:lsdException w:name="Medium List 1 Accent 4" w:semiHidden="0" w:uiPriority="65" w:unhideWhenUsed="0"/>
-    <w:lsdException w:name="Medium List 2 Accent 4" w:semiHidden="0" w:uiPriority="66" w:unhideWhenUsed="0"/>
-    <w:lsdException w:name="Medium Grid 1 Accent 4" w:semiHidden="0" w:uiPriority="67" w:unhideWhenUsed="0"/>
-    <w:lsdException w:name="Medium Grid 2 Accent 4" w:semiHidden="0" w:uiPriority="68" w:unhideWhenUsed="0"/>
-    <w:lsdException w:name="Medium Grid 3 Accent 4" w:semiHidden="0" w:uiPriority="69" w:unhideWhenUsed="0"/>
-    <w:lsdException w:name="Dark List Accent 4" w:semiHidden="0" w:uiPriority="70" w:unhideWhenUsed="0"/>
-    <w:lsdException w:name="Colorful Shading Accent 4" w:semiHidden="0" w:uiPriority="71" w:unhideWhenUsed="0"/>
-    <w:lsdException w:name="Colorful List Accent 4" w:semiHidden="0" w:uiPriority="72" w:unhideWhenUsed="0"/>
-    <w:lsdException w:name="Colorful Grid Accent 4" w:semiHidden="0" w:uiPriority="73" w:unhideWhenUsed="0"/>
-    <w:lsdException w:name="Light Shading Accent 5" w:semiHidden="0" w:uiPriority="60" w:unhideWhenUsed="0"/>
-    <w:lsdException w:name="Light List Accent 5" w:semiHidden="0" w:uiPriority="61" w:unhideWhenUsed="0"/>
-    <w:lsdException w:name="Light Grid Accent 5" w:semiHidden="0" w:uiPriority="62" w:unhideWhenUsed="0"/>
-    <w:lsdException w:name="Medium Shading 1 Accent 5" w:semiHidden="0" w:uiPriority="63" w:unhideWhenUsed="0"/>
-    <w:lsdException w:name="Medium Shading 2 Accent 5" w:semiHidden="0" w:uiPriority="64" w:unhideWhenUsed="0"/>
-    <w:lsdException w:name="Medium List 1 Accent 5" w:semiHidden="0" w:uiPriority="65" w:unhideWhenUsed="0"/>
-    <w:lsdException w:name="Medium List 2 Accent 5" w:semiHidden="0" w:uiPriority="66" w:unhideWhenUsed="0"/>
-    <w:lsdException w:name="Medium Grid 1 Accent 5" w:semiHidden="0" w:uiPriority="67" w:unhideWhenUsed="0"/>
-    <w:lsdException w:name="Medium Grid 2 Accent 5" w:semiHidden="0" w:uiPriority="68" w:unhideWhenUsed="0"/>
-    <w:lsdException w:name="Medium Grid 3 Accent 5" w:semiHidden="0" w:uiPriority="69" w:unhideWhenUsed="0"/>
-    <w:lsdException w:name="Dark List Accent 5" w:semiHidden="0" w:uiPriority="70" w:unhideWhenUsed="0"/>
-    <w:lsdException w:name="Colorful Shading Accent 5" w:semiHidden="0" w:uiPriority="71" w:unhideWhenUsed="0"/>
-    <w:lsdException w:name="Colorful List Accent 5" w:semiHidden="0" w:uiPriority="72" w:unhideWhenUsed="0"/>
-    <w:lsdException w:name="Colorful Grid Accent 5" w:semiHidden="0" w:uiPriority="73" w:unhideWhenUsed="0"/>
-    <w:lsdException w:name="Light Shading Accent 6" w:semiHidden="0" w:uiPriority="60" w:unhideWhenUsed="0"/>
-    <w:lsdException w:name="Light List Accent 6" w:semiHidden="0" w:uiPriority="61" w:unhideWhenUsed="0"/>
-    <w:lsdException w:name="Light Grid Accent 6" w:semiHidden="0" w:uiPriority="62" w:unhideWhenUsed="0"/>
-    <w:lsdException w:name="Medium Shading 1 Accent 6" w:semiHidden="0" w:uiPriority="63" w:unhideWhenUsed="0"/>
-    <w:lsdException w:name="Medium Shading 2 Accent 6" w:semiHidden="0" w:uiPriority="64" w:unhideWhenUsed="0"/>
-    <w:lsdException w:name="Medium List 1 Accent 6" w:semiHidden="0" w:uiPriority="65" w:unhideWhenUsed="0"/>
-    <w:lsdException w:name="Medium List 2 Accent 6" w:semiHidden="0" w:uiPriority="66" w:unhideWhenUsed="0"/>
-    <w:lsdException w:name="Medium Grid 1 Accent 6" w:semiHidden="0" w:uiPriority="67" w:unhideWhenUsed="0"/>
-    <w:lsdException w:name="Medium Grid 2 Accent 6" w:semiHidden="0" w:uiPriority="68" w:unhideWhenUsed="0"/>
-    <w:lsdException w:name="Medium Grid 3 Accent 6" w:semiHidden="0" w:uiPriority="69" w:unhideWhenUsed="0"/>
-    <w:lsdException w:name="Dark List Accent 6" w:semiHidden="0" w:uiPriority="70" w:unhideWhenUsed="0"/>
-    <w:lsdException w:name="Colorful Shading Accent 6" w:semiHidden="0" w:uiPriority="71" w:unhideWhenUsed="0"/>
-    <w:lsdException w:name="Colorful List Accent 6" w:semiHidden="0" w:uiPriority="72" w:unhideWhenUsed="0"/>
-    <w:lsdException w:name="Colorful Grid Accent 6" w:semiHidden="0" w:uiPriority="73" w:unhideWhenUsed="0"/>
-    <w:lsdException w:name="Subtle Emphasis" w:semiHidden="0" w:uiPriority="19" w:unhideWhenUsed="0" w:qFormat="1"/>
-    <w:lsdException w:name="Intense Emphasis" w:semiHidden="0" w:uiPriority="21" w:unhideWhenUsed="0" w:qFormat="1"/>
-    <w:lsdException w:name="Subtle Reference" w:semiHidden="0" w:uiPriority="31" w:unhideWhenUsed="0" w:qFormat="1"/>
-    <w:lsdException w:name="Intense Reference" w:semiHidden="0" w:uiPriority="32" w:unhideWhenUsed="0" w:qFormat="1"/>
-    <w:lsdException w:name="Book Title" w:semiHidden="0" w:uiPriority="33" w:unhideWhenUsed="0" w:qFormat="1"/>
-    <w:lsdException w:name="Bibliography" w:uiPriority="37"/>
-    <w:lsdException w:name="TOC Heading" w:uiPriority="39" w:qFormat="1"/>
+  <w:latentStyles w:defLockedState="0" w:defUIPriority="99" w:defSemiHidden="0" w:defUnhideWhenUsed="0" w:defQFormat="0" w:count="375">
+    <w:lsdException w:name="Normal" w:uiPriority="0" w:qFormat="1"/>
+    <w:lsdException w:name="heading 1" w:uiPriority="9" w:qFormat="1"/>
+    <w:lsdException w:name="heading 2" w:semiHidden="1" w:uiPriority="9" w:unhideWhenUsed="1" w:qFormat="1"/>
+    <w:lsdException w:name="heading 3" w:semiHidden="1" w:uiPriority="9" w:unhideWhenUsed="1" w:qFormat="1"/>
+    <w:lsdException w:name="heading 4" w:semiHidden="1" w:uiPriority="9" w:unhideWhenUsed="1" w:qFormat="1"/>
+    <w:lsdException w:name="heading 5" w:semiHidden="1" w:uiPriority="9" w:unhideWhenUsed="1" w:qFormat="1"/>
+    <w:lsdException w:name="heading 6" w:semiHidden="1" w:uiPriority="9" w:unhideWhenUsed="1" w:qFormat="1"/>
+    <w:lsdException w:name="heading 7" w:semiHidden="1" w:uiPriority="9" w:unhideWhenUsed="1" w:qFormat="1"/>
+    <w:lsdException w:name="heading 8" w:semiHidden="1" w:uiPriority="9" w:unhideWhenUsed="1" w:qFormat="1"/>
+    <w:lsdException w:name="heading 9" w:semiHidden="1" w:uiPriority="9" w:unhideWhenUsed="1" w:qFormat="1"/>
+    <w:lsdException w:name="index 1" w:semiHidden="1" w:unhideWhenUsed="1"/>
+    <w:lsdException w:name="index 2" w:semiHidden="1" w:unhideWhenUsed="1"/>
+    <w:lsdException w:name="index 3" w:semiHidden="1" w:unhideWhenUsed="1"/>
+    <w:lsdException w:name="index 4" w:semiHidden="1" w:unhideWhenUsed="1"/>
+    <w:lsdException w:name="index 5" w:semiHidden="1" w:unhideWhenUsed="1"/>
+    <w:lsdException w:name="index 6" w:semiHidden="1" w:unhideWhenUsed="1"/>
+    <w:lsdException w:name="index 7" w:semiHidden="1" w:unhideWhenUsed="1"/>
+    <w:lsdException w:name="index 8" w:semiHidden="1" w:unhideWhenUsed="1"/>
+    <w:lsdException w:name="index 9" w:semiHidden="1" w:unhideWhenUsed="1"/>
+    <w:lsdException w:name="toc 1" w:semiHidden="1" w:uiPriority="39" w:unhideWhenUsed="1"/>
+    <w:lsdException w:name="toc 2" w:semiHidden="1" w:uiPriority="39" w:unhideWhenUsed="1"/>
+    <w:lsdException w:name="toc 3" w:semiHidden="1" w:uiPriority="39" w:unhideWhenUsed="1"/>
+    <w:lsdException w:name="toc 4" w:semiHidden="1" w:uiPriority="39" w:unhideWhenUsed="1"/>
+    <w:lsdException w:name="toc 5" w:semiHidden="1" w:uiPriority="39" w:unhideWhenUsed="1"/>
+    <w:lsdException w:name="toc 6" w:semiHidden="1" w:uiPriority="39" w:unhideWhenUsed="1"/>
+    <w:lsdException w:name="toc 7" w:semiHidden="1" w:uiPriority="39" w:unhideWhenUsed="1"/>
+    <w:lsdException w:name="toc 8" w:semiHidden="1" w:uiPriority="39" w:unhideWhenUsed="1"/>
+    <w:lsdException w:name="toc 9" w:semiHidden="1" w:uiPriority="39" w:unhideWhenUsed="1"/>
+    <w:lsdException w:name="Normal Indent" w:semiHidden="1" w:unhideWhenUsed="1"/>
+    <w:lsdException w:name="footnote text" w:semiHidden="1" w:unhideWhenUsed="1"/>
+    <w:lsdException w:name="annotation text" w:semiHidden="1" w:unhideWhenUsed="1"/>
+    <w:lsdException w:name="header" w:semiHidden="1" w:unhideWhenUsed="1"/>
+    <w:lsdException w:name="footer" w:semiHidden="1" w:unhideWhenUsed="1"/>
+    <w:lsdException w:name="index heading" w:semiHidden="1" w:unhideWhenUsed="1"/>
+    <w:lsdException w:name="caption" w:semiHidden="1" w:uiPriority="35" w:unhideWhenUsed="1" w:qFormat="1"/>
+    <w:lsdException w:name="table of figures" w:semiHidden="1" w:unhideWhenUsed="1"/>
+    <w:lsdException w:name="envelope address" w:semiHidden="1" w:unhideWhenUsed="1"/>
+    <w:lsdException w:name="envelope return" w:semiHidden="1" w:unhideWhenUsed="1"/>
+    <w:lsdException w:name="footnote reference" w:semiHidden="1" w:unhideWhenUsed="1"/>
+    <w:lsdException w:name="annotation reference" w:semiHidden="1" w:unhideWhenUsed="1"/>
+    <w:lsdException w:name="line number" w:semiHidden="1" w:unhideWhenUsed="1"/>
+    <w:lsdException w:name="page number" w:semiHidden="1" w:unhideWhenUsed="1"/>
+    <w:lsdException w:name="endnote reference" w:semiHidden="1" w:unhideWhenUsed="1"/>
+    <w:lsdException w:name="endnote text" w:semiHidden="1" w:unhideWhenUsed="1"/>
+    <w:lsdException w:name="table of authorities" w:semiHidden="1" w:unhideWhenUsed="1"/>
+    <w:lsdException w:name="macro" w:semiHidden="1" w:unhideWhenUsed="1"/>
+    <w:lsdException w:name="toa heading" w:semiHidden="1" w:unhideWhenUsed="1"/>
+    <w:lsdException w:name="List" w:semiHidden="1" w:unhideWhenUsed="1"/>
+    <w:lsdException w:name="List Bullet" w:semiHidden="1" w:unhideWhenUsed="1"/>
+    <w:lsdException w:name="List Number" w:semiHidden="1" w:unhideWhenUsed="1"/>
+    <w:lsdException w:name="List 2" w:semiHidden="1" w:unhideWhenUsed="1"/>
+    <w:lsdException w:name="List 3" w:semiHidden="1" w:unhideWhenUsed="1"/>
+    <w:lsdException w:name="List 4" w:semiHidden="1" w:unhideWhenUsed="1"/>
+    <w:lsdException w:name="List 5" w:semiHidden="1" w:unhideWhenUsed="1"/>
+    <w:lsdException w:name="List Bullet 2" w:semiHidden="1" w:unhideWhenUsed="1"/>
+    <w:lsdException w:name="List Bullet 3" w:semiHidden="1" w:unhideWhenUsed="1"/>
+    <w:lsdException w:name="List Bullet 4" w:semiHidden="1" w:unhideWhenUsed="1"/>
+    <w:lsdException w:name="List Bullet 5" w:semiHidden="1" w:unhideWhenUsed="1"/>
+    <w:lsdException w:name="List Number 2" w:semiHidden="1" w:unhideWhenUsed="1"/>
+    <w:lsdException w:name="List Number 3" w:semiHidden="1" w:unhideWhenUsed="1"/>
+    <w:lsdException w:name="List Number 4" w:semiHidden="1" w:unhideWhenUsed="1"/>
+    <w:lsdException w:name="List Number 5" w:semiHidden="1" w:unhideWhenUsed="1"/>
+    <w:lsdException w:name="Title" w:uiPriority="10" w:qFormat="1"/>
+    <w:lsdException w:name="Closing" w:semiHidden="1" w:unhideWhenUsed="1"/>
+    <w:lsdException w:name="Signature" w:semiHidden="1" w:unhideWhenUsed="1"/>
+    <w:lsdException w:name="Default Paragraph Font" w:semiHidden="1" w:uiPriority="1" w:unhideWhenUsed="1"/>
+    <w:lsdException w:name="Body Text" w:semiHidden="1" w:unhideWhenUsed="1"/>
+    <w:lsdException w:name="Body Text Indent" w:semiHidden="1" w:unhideWhenUsed="1"/>
+    <w:lsdException w:name="List Continue" w:semiHidden="1" w:unhideWhenUsed="1"/>
+    <w:lsdException w:name="List Continue 2" w:semiHidden="1" w:unhideWhenUsed="1"/>
+    <w:lsdException w:name="List Continue 3" w:semiHidden="1" w:unhideWhenUsed="1"/>
+    <w:lsdException w:name="List Continue 4" w:semiHidden="1" w:unhideWhenUsed="1"/>
+    <w:lsdException w:name="List Continue 5" w:semiHidden="1" w:unhideWhenUsed="1"/>
+    <w:lsdException w:name="Message Header" w:semiHidden="1" w:unhideWhenUsed="1"/>
+    <w:lsdException w:name="Subtitle" w:uiPriority="11" w:qFormat="1"/>
+    <w:lsdException w:name="Salutation" w:semiHidden="1" w:unhideWhenUsed="1"/>
+    <w:lsdException w:name="Date" w:semiHidden="1" w:unhideWhenUsed="1"/>
+    <w:lsdException w:name="Body Text First Indent" w:semiHidden="1" w:unhideWhenUsed="1"/>
+    <w:lsdException w:name="Body Text First Indent 2" w:semiHidden="1" w:unhideWhenUsed="1"/>
+    <w:lsdException w:name="Note Heading" w:semiHidden="1" w:unhideWhenUsed="1"/>
+    <w:lsdException w:name="Body Text 2" w:semiHidden="1" w:unhideWhenUsed="1"/>
+    <w:lsdException w:name="Body Text 3" w:semiHidden="1" w:unhideWhenUsed="1"/>
+    <w:lsdException w:name="Body Text Indent 2" w:semiHidden="1" w:unhideWhenUsed="1"/>
+    <w:lsdException w:name="Body Text Indent 3" w:semiHidden="1" w:unhideWhenUsed="1"/>
+    <w:lsdException w:name="Block Text" w:semiHidden="1" w:unhideWhenUsed="1"/>
+    <w:lsdException w:name="Hyperlink" w:semiHidden="1" w:unhideWhenUsed="1"/>
+    <w:lsdException w:name="FollowedHyperlink" w:semiHidden="1" w:unhideWhenUsed="1"/>
+    <w:lsdException w:name="Strong" w:uiPriority="22" w:qFormat="1"/>
+    <w:lsdException w:name="Emphasis" w:uiPriority="20" w:qFormat="1"/>
+    <w:lsdException w:name="Document Map" w:semiHidden="1" w:unhideWhenUsed="1"/>
+    <w:lsdException w:name="Plain Text" w:semiHidden="1" w:unhideWhenUsed="1"/>
+    <w:lsdException w:name="E-mail Signature" w:semiHidden="1" w:unhideWhenUsed="1"/>
+    <w:lsdException w:name="HTML Top of Form" w:semiHidden="1" w:unhideWhenUsed="1"/>
+    <w:lsdException w:name="HTML Bottom of Form" w:semiHidden="1" w:unhideWhenUsed="1"/>
+    <w:lsdException w:name="Normal (Web)" w:semiHidden="1" w:unhideWhenUsed="1"/>
+    <w:lsdException w:name="HTML Acronym" w:semiHidden="1" w:unhideWhenUsed="1"/>
+    <w:lsdException w:name="HTML Address" w:semiHidden="1" w:unhideWhenUsed="1"/>
+    <w:lsdException w:name="HTML Cite" w:semiHidden="1" w:unhideWhenUsed="1"/>
+    <w:lsdException w:name="HTML Code" w:semiHidden="1" w:unhideWhenUsed="1"/>
+    <w:lsdException w:name="HTML Definition" w:semiHidden="1" w:unhideWhenUsed="1"/>
+    <w:lsdException w:name="HTML Keyboard" w:semiHidden="1" w:unhideWhenUsed="1"/>
+    <w:lsdException w:name="HTML Preformatted" w:semiHidden="1" w:unhideWhenUsed="1"/>
+    <w:lsdException w:name="HTML Sample" w:semiHidden="1" w:unhideWhenUsed="1"/>
+    <w:lsdException w:name="HTML Typewriter" w:semiHidden="1" w:unhideWhenUsed="1"/>
+    <w:lsdException w:name="HTML Variable" w:semiHidden="1" w:unhideWhenUsed="1"/>
+    <w:lsdException w:name="Normal Table" w:semiHidden="1" w:unhideWhenUsed="1"/>
+    <w:lsdException w:name="annotation subject" w:semiHidden="1" w:unhideWhenUsed="1"/>
+    <w:lsdException w:name="No List" w:semiHidden="1" w:unhideWhenUsed="1"/>
+    <w:lsdException w:name="Outline List 1" w:semiHidden="1" w:unhideWhenUsed="1"/>
+    <w:lsdException w:name="Outline List 2" w:semiHidden="1" w:unhideWhenUsed="1"/>
+    <w:lsdException w:name="Outline List 3" w:semiHidden="1" w:unhideWhenUsed="1"/>
+    <w:lsdException w:name="Table Simple 1" w:semiHidden="1" w:unhideWhenUsed="1"/>
+    <w:lsdException w:name="Table Simple 2" w:semiHidden="1" w:unhideWhenUsed="1"/>
+    <w:lsdException w:name="Table Simple 3" w:semiHidden="1" w:unhideWhenUsed="1"/>
+    <w:lsdException w:name="Table Classic 1" w:semiHidden="1" w:unhideWhenUsed="1"/>
+    <w:lsdException w:name="Table Classic 2" w:semiHidden="1" w:unhideWhenUsed="1"/>
+    <w:lsdException w:name="Table Classic 3" w:semiHidden="1" w:unhideWhenUsed="1"/>
+    <w:lsdException w:name="Table Classic 4" w:semiHidden="1" w:unhideWhenUsed="1"/>
+    <w:lsdException w:name="Table Colorful 1" w:semiHidden="1" w:unhideWhenUsed="1"/>
+    <w:lsdException w:name="Table Colorful 2" w:semiHidden="1" w:unhideWhenUsed="1"/>
+    <w:lsdException w:name="Table Colorful 3" w:semiHidden="1" w:unhideWhenUsed="1"/>
+    <w:lsdException w:name="Table Columns 1" w:semiHidden="1" w:unhideWhenUsed="1"/>
+    <w:lsdException w:name="Table Columns 2" w:semiHidden="1" w:unhideWhenUsed="1"/>
+    <w:lsdException w:name="Table Columns 3" w:semiHidden="1" w:unhideWhenUsed="1"/>
+    <w:lsdException w:name="Table Columns 4" w:semiHidden="1" w:unhideWhenUsed="1"/>
+    <w:lsdException w:name="Table Columns 5" w:semiHidden="1" w:unhideWhenUsed="1"/>
+    <w:lsdException w:name="Table Grid 1" w:semiHidden="1" w:unhideWhenUsed="1"/>
+    <w:lsdException w:name="Table Grid 2" w:semiHidden="1" w:unhideWhenUsed="1"/>
+    <w:lsdException w:name="Table Grid 3" w:semiHidden="1" w:unhideWhenUsed="1"/>
+    <w:lsdException w:name="Table Grid 4" w:semiHidden="1" w:unhideWhenUsed="1"/>
+    <w:lsdException w:name="Table Grid 5" w:semiHidden="1" w:unhideWhenUsed="1"/>
+    <w:lsdException w:name="Table Grid 6" w:semiHidden="1" w:unhideWhenUsed="1"/>
+    <w:lsdException w:name="Table Grid 7" w:semiHidden="1" w:unhideWhenUsed="1"/>
+    <w:lsdException w:name="Table Grid 8" w:semiHidden="1" w:unhideWhenUsed="1"/>
+    <w:lsdException w:name="Table List 1" w:semiHidden="1" w:unhideWhenUsed="1"/>
+    <w:lsdException w:name="Table List 2" w:semiHidden="1" w:unhideWhenUsed="1"/>
+    <w:lsdException w:name="Table List 3" w:semiHidden="1" w:unhideWhenUsed="1"/>
+    <w:lsdException w:name="Table List 4" w:semiHidden="1" w:unhideWhenUsed="1"/>
+    <w:lsdException w:name="Table List 5" w:semiHidden="1" w:unhideWhenUsed="1"/>
+    <w:lsdException w:name="Table List 6" w:semiHidden="1" w:unhideWhenUsed="1"/>
+    <w:lsdException w:name="Table List 7" w:semiHidden="1" w:unhideWhenUsed="1"/>
+    <w:lsdException w:name="Table List 8" w:semiHidden="1" w:unhideWhenUsed="1"/>
+    <w:lsdException w:name="Table 3D effects 1" w:semiHidden="1" w:unhideWhenUsed="1"/>
+    <w:lsdException w:name="Table 3D effects 2" w:semiHidden="1" w:unhideWhenUsed="1"/>
+    <w:lsdException w:name="Table 3D effects 3" w:semiHidden="1" w:unhideWhenUsed="1"/>
+    <w:lsdException w:name="Table Contemporary" w:semiHidden="1" w:unhideWhenUsed="1"/>
+    <w:lsdException w:name="Table Elegant" w:semiHidden="1" w:unhideWhenUsed="1"/>
+    <w:lsdException w:name="Table Professional" w:semiHidden="1" w:unhideWhenUsed="1"/>
+    <w:lsdException w:name="Table Subtle 1" w:semiHidden="1" w:unhideWhenUsed="1"/>
+    <w:lsdException w:name="Table Subtle 2" w:semiHidden="1" w:unhideWhenUsed="1"/>
+    <w:lsdException w:name="Table Web 1" w:semiHidden="1" w:unhideWhenUsed="1"/>
+    <w:lsdException w:name="Table Web 2" w:semiHidden="1" w:unhideWhenUsed="1"/>
+    <w:lsdException w:name="Table Web 3" w:semiHidden="1" w:unhideWhenUsed="1"/>
+    <w:lsdException w:name="Balloon Text" w:semiHidden="1" w:unhideWhenUsed="1"/>
+    <w:lsdException w:name="Table Grid" w:uiPriority="59"/>
+    <w:lsdException w:name="Table Theme" w:semiHidden="1" w:unhideWhenUsed="1"/>
+    <w:lsdException w:name="Placeholder Text" w:semiHidden="1"/>
+    <w:lsdException w:name="No Spacing" w:uiPriority="1" w:qFormat="1"/>
+    <w:lsdException w:name="Light Shading" w:uiPriority="60"/>
+    <w:lsdException w:name="Light List" w:uiPriority="61"/>
+    <w:lsdException w:name="Light Grid" w:uiPriority="62"/>
+    <w:lsdException w:name="Medium Shading 1" w:uiPriority="63"/>
+    <w:lsdException w:name="Medium Shading 2" w:uiPriority="64"/>
+    <w:lsdException w:name="Medium List 1" w:uiPriority="65"/>
+    <w:lsdException w:name="Medium List 2" w:uiPriority="66"/>
+    <w:lsdException w:name="Medium Grid 1" w:uiPriority="67"/>
+    <w:lsdException w:name="Medium Grid 2" w:uiPriority="68"/>
+    <w:lsdException w:name="Medium Grid 3" w:uiPriority="69"/>
+    <w:lsdException w:name="Dark List" w:uiPriority="70"/>
+    <w:lsdException w:name="Colorful Shading" w:uiPriority="71"/>
+    <w:lsdException w:name="Colorful List" w:uiPriority="72"/>
+    <w:lsdException w:name="Colorful Grid" w:uiPriority="73"/>
+    <w:lsdException w:name="Light Shading Accent 1" w:uiPriority="60"/>
+    <w:lsdException w:name="Light List Accent 1" w:uiPriority="61"/>
+    <w:lsdException w:name="Light Grid Accent 1" w:uiPriority="62"/>
+    <w:lsdException w:name="Medium Shading 1 Accent 1" w:uiPriority="63"/>
+    <w:lsdException w:name="Medium Shading 2 Accent 1" w:uiPriority="64"/>
+    <w:lsdException w:name="Medium List 1 Accent 1" w:uiPriority="65"/>
+    <w:lsdException w:name="Revision" w:semiHidden="1"/>
+    <w:lsdException w:name="List Paragraph" w:uiPriority="34" w:qFormat="1"/>
+    <w:lsdException w:name="Quote" w:uiPriority="29" w:qFormat="1"/>
+    <w:lsdException w:name="Intense Quote" w:uiPriority="30" w:qFormat="1"/>
+    <w:lsdException w:name="Medium List 2 Accent 1" w:uiPriority="66"/>
+    <w:lsdException w:name="Medium Grid 1 Accent 1" w:uiPriority="67"/>
+    <w:lsdException w:name="Medium Grid 2 Accent 1" w:uiPriority="68"/>
+    <w:lsdException w:name="Medium Grid 3 Accent 1" w:uiPriority="69"/>
+    <w:lsdException w:name="Dark List Accent 1" w:uiPriority="70"/>
+    <w:lsdException w:name="Colorful Shading Accent 1" w:uiPriority="71"/>
+    <w:lsdException w:name="Colorful List Accent 1" w:uiPriority="72"/>
+    <w:lsdException w:name="Colorful Grid Accent 1" w:uiPriority="73"/>
+    <w:lsdException w:name="Light Shading Accent 2" w:uiPriority="60"/>
+    <w:lsdException w:name="Light List Accent 2" w:uiPriority="61"/>
+    <w:lsdException w:name="Light Grid Accent 2" w:uiPriority="62"/>
+    <w:lsdException w:name="Medium Shading 1 Accent 2" w:uiPriority="63"/>
+    <w:lsdException w:name="Medium Shading 2 Accent 2" w:uiPriority="64"/>
+    <w:lsdException w:name="Medium List 1 Accent 2" w:uiPriority="65"/>
+    <w:lsdException w:name="Medium List 2 Accent 2" w:uiPriority="66"/>
+    <w:lsdException w:name="Medium Grid 1 Accent 2" w:uiPriority="67"/>
+    <w:lsdException w:name="Medium Grid 2 Accent 2" w:uiPriority="68"/>
+    <w:lsdException w:name="Medium Grid 3 Accent 2" w:uiPriority="69"/>
+    <w:lsdException w:name="Dark List Accent 2" w:uiPriority="70"/>
+    <w:lsdException w:name="Colorful Shading Accent 2" w:uiPriority="71"/>
+    <w:lsdException w:name="Colorful List Accent 2" w:uiPriority="72"/>
+    <w:lsdException w:name="Colorful Grid Accent 2" w:uiPriority="73"/>
+    <w:lsdException w:name="Light Shading Accent 3" w:uiPriority="60"/>
+    <w:lsdException w:name="Light List Accent 3" w:uiPriority="61"/>
+    <w:lsdException w:name="Light Grid Accent 3" w:uiPriority="62"/>
+    <w:lsdException w:name="Medium Shading 1 Accent 3" w:uiPriority="63"/>
+    <w:lsdException w:name="Medium Shading 2 Accent 3" w:uiPriority="64"/>
+    <w:lsdException w:name="Medium List 1 Accent 3" w:uiPriority="65"/>
+    <w:lsdException w:name="Medium List 2 Accent 3" w:uiPriority="66"/>
+    <w:lsdException w:name="Medium Grid 1 Accent 3" w:uiPriority="67"/>
+    <w:lsdException w:name="Medium Grid 2 Accent 3" w:uiPriority="68"/>
+    <w:lsdException w:name="Medium Grid 3 Accent 3" w:uiPriority="69"/>
+    <w:lsdException w:name="Dark List Accent 3" w:uiPriority="70"/>
+    <w:lsdException w:name="Colorful Shading Accent 3" w:uiPriority="71"/>
+    <w:lsdException w:name="Colorful List Accent 3" w:uiPriority="72"/>
+    <w:lsdException w:name="Colorful Grid Accent 3" w:uiPriority="73"/>
+    <w:lsdException w:name="Light Shading Accent 4" w:uiPriority="60"/>
+    <w:lsdException w:name="Light List Accent 4" w:uiPriority="61"/>
+    <w:lsdException w:name="Light Grid Accent 4" w:uiPriority="62"/>
+    <w:lsdException w:name="Medium Shading 1 Accent 4" w:uiPriority="63"/>
+    <w:lsdException w:name="Medium Shading 2 Accent 4" w:uiPriority="64"/>
+    <w:lsdException w:name="Medium List 1 Accent 4" w:uiPriority="65"/>
+    <w:lsdException w:name="Medium List 2 Accent 4" w:uiPriority="66"/>
+    <w:lsdException w:name="Medium Grid 1 Accent 4" w:uiPriority="67"/>
+    <w:lsdException w:name="Medium Grid 2 Accent 4" w:uiPriority="68"/>
+    <w:lsdException w:name="Medium Grid 3 Accent 4" w:uiPriority="69"/>
+    <w:lsdException w:name="Dark List Accent 4" w:uiPriority="70"/>
+    <w:lsdException w:name="Colorful Shading Accent 4" w:uiPriority="71"/>
+    <w:lsdException w:name="Colorful List Accent 4" w:uiPriority="72"/>
+    <w:lsdException w:name="Colorful Grid Accent 4" w:uiPriority="73"/>
+    <w:lsdException w:name="Light Shading Accent 5" w:uiPriority="60"/>
+    <w:lsdException w:name="Light List Accent 5" w:uiPriority="61"/>
+    <w:lsdException w:name="Light Grid Accent 5" w:uiPriority="62"/>
+    <w:lsdException w:name="Medium Shading 1 Accent 5" w:uiPriority="63"/>
+    <w:lsdException w:name="Medium Shading 2 Accent 5" w:uiPriority="64"/>
+    <w:lsdException w:name="Medium List 1 Accent 5" w:uiPriority="65"/>
+    <w:lsdException w:name="Medium List 2 Accent 5" w:uiPriority="66"/>
+    <w:lsdException w:name="Medium Grid 1 Accent 5" w:uiPriority="67"/>
+    <w:lsdException w:name="Medium Grid 2 Accent 5" w:uiPriority="68"/>
+    <w:lsdException w:name="Medium Grid 3 Accent 5" w:uiPriority="69"/>
+    <w:lsdException w:name="Dark List Accent 5" w:uiPriority="70"/>
+    <w:lsdException w:name="Colorful Shading Accent 5" w:uiPriority="71"/>
+    <w:lsdException w:name="Colorful List Accent 5" w:uiPriority="72"/>
+    <w:lsdException w:name="Colorful Grid Accent 5" w:uiPriority="73"/>
+    <w:lsdException w:name="Light Shading Accent 6" w:uiPriority="60"/>
+    <w:lsdException w:name="Light List Accent 6" w:uiPriority="61"/>
+    <w:lsdException w:name="Light Grid Accent 6" w:uiPriority="62"/>
+    <w:lsdException w:name="Medium Shading 1 Accent 6" w:uiPriority="63"/>
+    <w:lsdException w:name="Medium Shading 2 Accent 6" w:uiPriority="64"/>
+    <w:lsdException w:name="Medium List 1 Accent 6" w:uiPriority="65"/>
+    <w:lsdException w:name="Medium List 2 Accent 6" w:uiPriority="66"/>
+    <w:lsdException w:name="Medium Grid 1 Accent 6" w:uiPriority="67"/>
+    <w:lsdException w:name="Medium Grid 2 Accent 6" w:uiPriority="68"/>
+    <w:lsdException w:name="Medium Grid 3 Accent 6" w:uiPriority="69"/>
+    <w:lsdException w:name="Dark List Accent 6" w:uiPriority="70"/>
+    <w:lsdException w:name="Colorful Shading Accent 6" w:uiPriority="71"/>
+    <w:lsdException w:name="Colorful List Accent 6" w:uiPriority="72"/>
+    <w:lsdException w:name="Colorful Grid Accent 6" w:uiPriority="73"/>
+    <w:lsdException w:name="Subtle Emphasis" w:uiPriority="19" w:qFormat="1"/>
+    <w:lsdException w:name="Intense Emphasis" w:uiPriority="21" w:qFormat="1"/>
+    <w:lsdException w:name="Subtle Reference" w:uiPriority="31" w:qFormat="1"/>
+    <w:lsdException w:name="Intense Reference" w:uiPriority="32" w:qFormat="1"/>
+    <w:lsdException w:name="Book Title" w:uiPriority="33" w:qFormat="1"/>
+    <w:lsdException w:name="Bibliography" w:semiHidden="1" w:uiPriority="37" w:unhideWhenUsed="1"/>
+    <w:lsdException w:name="TOC Heading" w:semiHidden="1" w:uiPriority="39" w:unhideWhenUsed="1" w:qFormat="1"/>
+    <w:lsdException w:name="Plain Table 1" w:uiPriority="41"/>
+    <w:lsdException w:name="Plain Table 2" w:uiPriority="42"/>
+    <w:lsdException w:name="Plain Table 3" w:uiPriority="43"/>
+    <w:lsdException w:name="Plain Table 4" w:uiPriority="44"/>
+    <w:lsdException w:name="Plain Table 5" w:uiPriority="45"/>
+    <w:lsdException w:name="Grid Table Light" w:uiPriority="40"/>
+    <w:lsdException w:name="Grid Table 1 Light" w:uiPriority="46"/>
+    <w:lsdException w:name="Grid Table 2" w:uiPriority="47"/>
+    <w:lsdException w:name="Grid Table 3" w:uiPriority="48"/>
+    <w:lsdException w:name="Grid Table 4" w:uiPriority="49"/>
+    <w:lsdException w:name="Grid Table 5 Dark" w:uiPriority="50"/>
+    <w:lsdException w:name="Grid Table 6 Colorful" w:uiPriority="51"/>
+    <w:lsdException w:name="Grid Table 7 Colorful" w:uiPriority="52"/>
+    <w:lsdException w:name="Grid Table 1 Light Accent 1" w:uiPriority="46"/>
+    <w:lsdException w:name="Grid Table 2 Accent 1" w:uiPriority="47"/>
+    <w:lsdException w:name="Grid Table 3 Accent 1" w:uiPriority="48"/>
+    <w:lsdException w:name="Grid Table 4 Accent 1" w:uiPriority="49"/>
+    <w:lsdException w:name="Grid Table 5 Dark Accent 1" w:uiPriority="50"/>
+    <w:lsdException w:name="Grid Table 6 Colorful Accent 1" w:uiPriority="51"/>
+    <w:lsdException w:name="Grid Table 7 Colorful Accent 1" w:uiPriority="52"/>
+    <w:lsdException w:name="Grid Table 1 Light Accent 2" w:uiPriority="46"/>
+    <w:lsdException w:name="Grid Table 2 Accent 2" w:uiPriority="47"/>
+    <w:lsdException w:name="Grid Table 3 Accent 2" w:uiPriority="48"/>
+    <w:lsdException w:name="Grid Table 4 Accent 2" w:uiPriority="49"/>
+    <w:lsdException w:name="Grid Table 5 Dark Accent 2" w:uiPriority="50"/>
+    <w:lsdException w:name="Grid Table 6 Colorful Accent 2" w:uiPriority="51"/>
+    <w:lsdException w:name="Grid Table 7 Colorful Accent 2" w:uiPriority="52"/>
+    <w:lsdException w:name="Grid Table 1 Light Accent 3" w:uiPriority="46"/>
+    <w:lsdException w:name="Grid Table 2 Accent 3" w:uiPriority="47"/>
+    <w:lsdException w:name="Grid Table 3 Accent 3" w:uiPriority="48"/>
+    <w:lsdException w:name="Grid Table 4 Accent 3" w:uiPriority="49"/>
+    <w:lsdException w:name="Grid Table 5 Dark Accent 3" w:uiPriority="50"/>
+    <w:lsdException w:name="Grid Table 6 Colorful Accent 3" w:uiPriority="51"/>
+    <w:lsdException w:name="Grid Table 7 Colorful Accent 3" w:uiPriority="52"/>
+    <w:lsdException w:name="Grid Table 1 Light Accent 4" w:uiPriority="46"/>
+    <w:lsdException w:name="Grid Table 2 Accent 4" w:uiPriority="47"/>
+    <w:lsdException w:name="Grid Table 3 Accent 4" w:uiPriority="48"/>
+    <w:lsdException w:name="Grid Table 4 Accent 4" w:uiPriority="49"/>
+    <w:lsdException w:name="Grid Table 5 Dark Accent 4" w:uiPriority="50"/>
+    <w:lsdException w:name="Grid Table 6 Colorful Accent 4" w:uiPriority="51"/>
+    <w:lsdException w:name="Grid Table 7 Colorful Accent 4" w:uiPriority="52"/>
+    <w:lsdException w:name="Grid Table 1 Light Accent 5" w:uiPriority="46"/>
+    <w:lsdException w:name="Grid Table 2 Accent 5" w:uiPriority="47"/>
+    <w:lsdException w:name="Grid Table 3 Accent 5" w:uiPriority="48"/>
+    <w:lsdException w:name="Grid Table 4 Accent 5" w:uiPriority="49"/>
+    <w:lsdException w:name="Grid Table 5 Dark Accent 5" w:uiPriority="50"/>
+    <w:lsdException w:name="Grid Table 6 Colorful Accent 5" w:uiPriority="51"/>
+    <w:lsdException w:name="Grid Table 7 Colorful Accent 5" w:uiPriority="52"/>
+    <w:lsdException w:name="Grid Table 1 Light Accent 6" w:uiPriority="46"/>
+    <w:lsdException w:name="Grid Table 2 Accent 6" w:uiPriority="47"/>
+    <w:lsdException w:name="Grid Table 3 Accent 6" w:uiPriority="48"/>
+    <w:lsdException w:name="Grid Table 4 Accent 6" w:uiPriority="49"/>
+    <w:lsdException w:name="Grid Table 5 Dark Accent 6" w:uiPriority="50"/>
+    <w:lsdException w:name="Grid Table 6 Colorful Accent 6" w:uiPriority="51"/>
+    <w:lsdException w:name="Grid Table 7 Colorful Accent 6" w:uiPriority="52"/>
+    <w:lsdException w:name="List Table 1 Light" w:uiPriority="46"/>
+    <w:lsdException w:name="List Table 2" w:uiPriority="47"/>
+    <w:lsdException w:name="List Table 3" w:uiPriority="48"/>
+    <w:lsdException w:name="List Table 4" w:uiPriority="49"/>
+    <w:lsdException w:name="List Table 5 Dark" w:uiPriority="50"/>
+    <w:lsdException w:name="List Table 6 Colorful" w:uiPriority="51"/>
+    <w:lsdException w:name="List Table 7 Colorful" w:uiPriority="52"/>
+    <w:lsdException w:name="List Table 1 Light Accent 1" w:uiPriority="46"/>
+    <w:lsdException w:name="List Table 2 Accent 1" w:uiPriority="47"/>
+    <w:lsdException w:name="List Table 3 Accent 1" w:uiPriority="48"/>
+    <w:lsdException w:name="List Table 4 Accent 1" w:uiPriority="49"/>
+    <w:lsdException w:name="List Table 5 Dark Accent 1" w:uiPriority="50"/>
+    <w:lsdException w:name="List Table 6 Colorful Accent 1" w:uiPriority="51"/>
+    <w:lsdException w:name="List Table 7 Colorful Accent 1" w:uiPriority="52"/>
+    <w:lsdException w:name="List Table 1 Light Accent 2" w:uiPriority="46"/>
+    <w:lsdException w:name="List Table 2 Accent 2" w:uiPriority="47"/>
+    <w:lsdException w:name="List Table 3 Accent 2" w:uiPriority="48"/>
+    <w:lsdException w:name="List Table 4 Accent 2" w:uiPriority="49"/>
+    <w:lsdException w:name="List Table 5 Dark Accent 2" w:uiPriority="50"/>
+    <w:lsdException w:name="List Table 6 Colorful Accent 2" w:uiPriority="51"/>
+    <w:lsdException w:name="List Table 7 Colorful Accent 2" w:uiPriority="52"/>
+    <w:lsdException w:name="List Table 1 Light Accent 3" w:uiPriority="46"/>
+    <w:lsdException w:name="List Table 2 Accent 3" w:uiPriority="47"/>
+    <w:lsdException w:name="List Table 3 Accent 3" w:uiPriority="48"/>
+    <w:lsdException w:name="List Table 4 Accent 3" w:uiPriority="49"/>
+    <w:lsdException w:name="List Table 5 Dark Accent 3" w:uiPriority="50"/>
+    <w:lsdException w:name="List Table 6 Colorful Accent 3" w:uiPriority="51"/>
+    <w:lsdException w:name="List Table 7 Colorful Accent 3" w:uiPriority="52"/>
+    <w:lsdException w:name="List Table 1 Light Accent 4" w:uiPriority="46"/>
+    <w:lsdException w:name="List Table 2 Accent 4" w:uiPriority="47"/>
+    <w:lsdException w:name="List Table 3 Accent 4" w:uiPriority="48"/>
+    <w:lsdException w:name="List Table 4 Accent 4" w:uiPriority="49"/>
+    <w:lsdException w:name="List Table 5 Dark Accent 4" w:uiPriority="50"/>
+    <w:lsdException w:name="List Table 6 Colorful Accent 4" w:uiPriority="51"/>
+    <w:lsdException w:name="List Table 7 Colorful Accent 4" w:uiPriority="52"/>
+    <w:lsdException w:name="List Table 1 Light Accent 5" w:uiPriority="46"/>
+    <w:lsdException w:name="List Table 2 Accent 5" w:uiPriority="47"/>
+    <w:lsdException w:name="List Table 3 Accent 5" w:uiPriority="48"/>
+    <w:lsdException w:name="List Table 4 Accent 5" w:uiPriority="49"/>
+    <w:lsdException w:name="List Table 5 Dark Accent 5" w:uiPriority="50"/>
+    <w:lsdException w:name="List Table 6 Colorful Accent 5" w:uiPriority="51"/>
+    <w:lsdException w:name="List Table 7 Colorful Accent 5" w:uiPriority="52"/>
+    <w:lsdException w:name="List Table 1 Light Accent 6" w:uiPriority="46"/>
+    <w:lsdException w:name="List Table 2 Accent 6" w:uiPriority="47"/>
+    <w:lsdException w:name="List Table 3 Accent 6" w:uiPriority="48"/>
+    <w:lsdException w:name="List Table 4 Accent 6" w:uiPriority="49"/>
+    <w:lsdException w:name="List Table 5 Dark Accent 6" w:uiPriority="50"/>
+    <w:lsdException w:name="List Table 6 Colorful Accent 6" w:uiPriority="51"/>
+    <w:lsdException w:name="List Table 7 Colorful Accent 6" w:uiPriority="52"/>
+    <w:lsdException w:name="Mention" w:semiHidden="1" w:unhideWhenUsed="1"/>
+    <w:lsdException w:name="Smart Hyperlink" w:semiHidden="1" w:unhideWhenUsed="1"/>
+    <w:lsdException w:name="Hashtag" w:semiHidden="1" w:unhideWhenUsed="1"/>
+    <w:lsdException w:name="Unresolved Mention" w:semiHidden="1" w:unhideWhenUsed="1"/>
   </w:latentStyles>
   <w:style w:type="paragraph" w:default="1" w:styleId="Normal">
     <w:name w:val="Normal"/>
@@ -1037,6 +1372,7 @@
   <w:style w:type="character" w:default="1" w:styleId="DefaultParagraphFont">
     <w:name w:val="Default Paragraph Font"/>
     <w:uiPriority w:val="1"/>
+    <w:semiHidden/>
     <w:unhideWhenUsed/>
   </w:style>
   <w:style w:type="table" w:default="1" w:styleId="TableNormal">
@@ -1143,323 +1479,16 @@
       <w:u w:val="single"/>
     </w:rPr>
   </w:style>
-</w:styles>
-</file>
-
-<file path=word/stylesWithEffects.xml><?xml version="1.0" encoding="utf-8"?>
-<w:styles xmlns:wpc="http://schemas.microsoft.com/office/word/2010/wordprocessingCanvas" xmlns:mc="http://schemas.openxmlformats.org/markup-compatibility/2006" xmlns:o="urn:schemas-microsoft-com:office:office" xmlns:r="http://schemas.openxmlformats.org/officeDocument/2006/relationships" xmlns:m="http://schemas.openxmlformats.org/officeDocument/2006/math" xmlns:v="urn:schemas-microsoft-com:vml" xmlns:wp14="http://schemas.microsoft.com/office/word/2010/wordprocessingDrawing" xmlns:wp="http://schemas.openxmlformats.org/drawingml/2006/wordprocessingDrawing" xmlns:w10="urn:schemas-microsoft-com:office:word" xmlns:w="http://schemas.openxmlformats.org/wordprocessingml/2006/main" xmlns:w14="http://schemas.microsoft.com/office/word/2010/wordml" xmlns:wpg="http://schemas.microsoft.com/office/word/2010/wordprocessingGroup" xmlns:wpi="http://schemas.microsoft.com/office/word/2010/wordprocessingInk" xmlns:wne="http://schemas.microsoft.com/office/word/2006/wordml" xmlns:wps="http://schemas.microsoft.com/office/word/2010/wordprocessingShape" mc:Ignorable="w14 wp14">
-  <w:docDefaults>
-    <w:rPrDefault>
-      <w:rPr>
-        <w:rFonts w:asciiTheme="minorHAnsi" w:eastAsiaTheme="minorEastAsia" w:hAnsiTheme="minorHAnsi" w:cstheme="minorBidi"/>
-        <w:sz w:val="22"/>
-        <w:szCs w:val="22"/>
-        <w:lang w:val="en-GB" w:eastAsia="zh-CN" w:bidi="ar-SA"/>
-      </w:rPr>
-    </w:rPrDefault>
-    <w:pPrDefault>
-      <w:pPr>
-        <w:spacing w:after="200" w:line="276" w:lineRule="auto"/>
-      </w:pPr>
-    </w:pPrDefault>
-  </w:docDefaults>
-  <w:latentStyles w:defLockedState="0" w:defUIPriority="99" w:defSemiHidden="1" w:defUnhideWhenUsed="1" w:defQFormat="0" w:count="267">
-    <w:lsdException w:name="Normal" w:semiHidden="0" w:uiPriority="0" w:unhideWhenUsed="0" w:qFormat="1"/>
-    <w:lsdException w:name="heading 1" w:semiHidden="0" w:uiPriority="9" w:unhideWhenUsed="0" w:qFormat="1"/>
-    <w:lsdException w:name="heading 2" w:uiPriority="9" w:qFormat="1"/>
-    <w:lsdException w:name="heading 3" w:uiPriority="9" w:qFormat="1"/>
-    <w:lsdException w:name="heading 4" w:uiPriority="9" w:qFormat="1"/>
-    <w:lsdException w:name="heading 5" w:uiPriority="9" w:qFormat="1"/>
-    <w:lsdException w:name="heading 6" w:uiPriority="9" w:qFormat="1"/>
-    <w:lsdException w:name="heading 7" w:uiPriority="9" w:qFormat="1"/>
-    <w:lsdException w:name="heading 8" w:uiPriority="9" w:qFormat="1"/>
-    <w:lsdException w:name="heading 9" w:uiPriority="9" w:qFormat="1"/>
-    <w:lsdException w:name="toc 1" w:uiPriority="39"/>
-    <w:lsdException w:name="toc 2" w:uiPriority="39"/>
-    <w:lsdException w:name="toc 3" w:uiPriority="39"/>
-    <w:lsdException w:name="toc 4" w:uiPriority="39"/>
-    <w:lsdException w:name="toc 5" w:uiPriority="39"/>
-    <w:lsdException w:name="toc 6" w:uiPriority="39"/>
-    <w:lsdException w:name="toc 7" w:uiPriority="39"/>
-    <w:lsdException w:name="toc 8" w:uiPriority="39"/>
-    <w:lsdException w:name="toc 9" w:uiPriority="39"/>
-    <w:lsdException w:name="caption" w:uiPriority="35" w:qFormat="1"/>
-    <w:lsdException w:name="Title" w:semiHidden="0" w:uiPriority="10" w:unhideWhenUsed="0" w:qFormat="1"/>
-    <w:lsdException w:name="Default Paragraph Font" w:uiPriority="1"/>
-    <w:lsdException w:name="Subtitle" w:semiHidden="0" w:uiPriority="11" w:unhideWhenUsed="0" w:qFormat="1"/>
-    <w:lsdException w:name="Strong" w:semiHidden="0" w:uiPriority="22" w:unhideWhenUsed="0" w:qFormat="1"/>
-    <w:lsdException w:name="Emphasis" w:semiHidden="0" w:uiPriority="20" w:unhideWhenUsed="0" w:qFormat="1"/>
-    <w:lsdException w:name="Table Grid" w:semiHidden="0" w:uiPriority="59" w:unhideWhenUsed="0"/>
-    <w:lsdException w:name="Placeholder Text" w:unhideWhenUsed="0"/>
-    <w:lsdException w:name="No Spacing" w:semiHidden="0" w:uiPriority="1" w:unhideWhenUsed="0" w:qFormat="1"/>
-    <w:lsdException w:name="Light Shading" w:semiHidden="0" w:uiPriority="60" w:unhideWhenUsed="0"/>
-    <w:lsdException w:name="Light List" w:semiHidden="0" w:uiPriority="61" w:unhideWhenUsed="0"/>
-    <w:lsdException w:name="Light Grid" w:semiHidden="0" w:uiPriority="62" w:unhideWhenUsed="0"/>
-    <w:lsdException w:name="Medium Shading 1" w:semiHidden="0" w:uiPriority="63" w:unhideWhenUsed="0"/>
-    <w:lsdException w:name="Medium Shading 2" w:semiHidden="0" w:uiPriority="64" w:unhideWhenUsed="0"/>
-    <w:lsdException w:name="Medium List 1" w:semiHidden="0" w:uiPriority="65" w:unhideWhenUsed="0"/>
-    <w:lsdException w:name="Medium List 2" w:semiHidden="0" w:uiPriority="66" w:unhideWhenUsed="0"/>
-    <w:lsdException w:name="Medium Grid 1" w:semiHidden="0" w:uiPriority="67" w:unhideWhenUsed="0"/>
-    <w:lsdException w:name="Medium Grid 2" w:semiHidden="0" w:uiPriority="68" w:unhideWhenUsed="0"/>
-    <w:lsdException w:name="Medium Grid 3" w:semiHidden="0" w:uiPriority="69" w:unhideWhenUsed="0"/>
-    <w:lsdException w:name="Dark List" w:semiHidden="0" w:uiPriority="70" w:unhideWhenUsed="0"/>
-    <w:lsdException w:name="Colorful Shading" w:semiHidden="0" w:uiPriority="71" w:unhideWhenUsed="0"/>
-    <w:lsdException w:name="Colorful List" w:semiHidden="0" w:uiPriority="72" w:unhideWhenUsed="0"/>
-    <w:lsdException w:name="Colorful Grid" w:semiHidden="0" w:uiPriority="73" w:unhideWhenUsed="0"/>
-    <w:lsdException w:name="Light Shading Accent 1" w:semiHidden="0" w:uiPriority="60" w:unhideWhenUsed="0"/>
-    <w:lsdException w:name="Light List Accent 1" w:semiHidden="0" w:uiPriority="61" w:unhideWhenUsed="0"/>
-    <w:lsdException w:name="Light Grid Accent 1" w:semiHidden="0" w:uiPriority="62" w:unhideWhenUsed="0"/>
-    <w:lsdException w:name="Medium Shading 1 Accent 1" w:semiHidden="0" w:uiPriority="63" w:unhideWhenUsed="0"/>
-    <w:lsdException w:name="Medium Shading 2 Accent 1" w:semiHidden="0" w:uiPriority="64" w:unhideWhenUsed="0"/>
-    <w:lsdException w:name="Medium List 1 Accent 1" w:semiHidden="0" w:uiPriority="65" w:unhideWhenUsed="0"/>
-    <w:lsdException w:name="Revision" w:unhideWhenUsed="0"/>
-    <w:lsdException w:name="List Paragraph" w:semiHidden="0" w:uiPriority="34" w:unhideWhenUsed="0" w:qFormat="1"/>
-    <w:lsdException w:name="Quote" w:semiHidden="0" w:uiPriority="29" w:unhideWhenUsed="0" w:qFormat="1"/>
-    <w:lsdException w:name="Intense Quote" w:semiHidden="0" w:uiPriority="30" w:unhideWhenUsed="0" w:qFormat="1"/>
-    <w:lsdException w:name="Medium List 2 Accent 1" w:semiHidden="0" w:uiPriority="66" w:unhideWhenUsed="0"/>
-    <w:lsdException w:name="Medium Grid 1 Accent 1" w:semiHidden="0" w:uiPriority="67" w:unhideWhenUsed="0"/>
-    <w:lsdException w:name="Medium Grid 2 Accent 1" w:semiHidden="0" w:uiPriority="68" w:unhideWhenUsed="0"/>
-    <w:lsdException w:name="Medium Grid 3 Accent 1" w:semiHidden="0" w:uiPriority="69" w:unhideWhenUsed="0"/>
-    <w:lsdException w:name="Dark List Accent 1" w:semiHidden="0" w:uiPriority="70" w:unhideWhenUsed="0"/>
-    <w:lsdException w:name="Colorful Shading Accent 1" w:semiHidden="0" w:uiPriority="71" w:unhideWhenUsed="0"/>
-    <w:lsdException w:name="Colorful List Accent 1" w:semiHidden="0" w:uiPriority="72" w:unhideWhenUsed="0"/>
-    <w:lsdException w:name="Colorful Grid Accent 1" w:semiHidden="0" w:uiPriority="73" w:unhideWhenUsed="0"/>
-    <w:lsdException w:name="Light Shading Accent 2" w:semiHidden="0" w:uiPriority="60" w:unhideWhenUsed="0"/>
-    <w:lsdException w:name="Light List Accent 2" w:semiHidden="0" w:uiPriority="61" w:unhideWhenUsed="0"/>
-    <w:lsdException w:name="Light Grid Accent 2" w:semiHidden="0" w:uiPriority="62" w:unhideWhenUsed="0"/>
-    <w:lsdException w:name="Medium Shading 1 Accent 2" w:semiHidden="0" w:uiPriority="63" w:unhideWhenUsed="0"/>
-    <w:lsdException w:name="Medium Shading 2 Accent 2" w:semiHidden="0" w:uiPriority="64" w:unhideWhenUsed="0"/>
-    <w:lsdException w:name="Medium List 1 Accent 2" w:semiHidden="0" w:uiPriority="65" w:unhideWhenUsed="0"/>
-    <w:lsdException w:name="Medium List 2 Accent 2" w:semiHidden="0" w:uiPriority="66" w:unhideWhenUsed="0"/>
-    <w:lsdException w:name="Medium Grid 1 Accent 2" w:semiHidden="0" w:uiPriority="67" w:unhideWhenUsed="0"/>
-    <w:lsdException w:name="Medium Grid 2 Accent 2" w:semiHidden="0" w:uiPriority="68" w:unhideWhenUsed="0"/>
-    <w:lsdException w:name="Medium Grid 3 Accent 2" w:semiHidden="0" w:uiPriority="69" w:unhideWhenUsed="0"/>
-    <w:lsdException w:name="Dark List Accent 2" w:semiHidden="0" w:uiPriority="70" w:unhideWhenUsed="0"/>
-    <w:lsdException w:name="Colorful Shading Accent 2" w:semiHidden="0" w:uiPriority="71" w:unhideWhenUsed="0"/>
-    <w:lsdException w:name="Colorful List Accent 2" w:semiHidden="0" w:uiPriority="72" w:unhideWhenUsed="0"/>
-    <w:lsdException w:name="Colorful Grid Accent 2" w:semiHidden="0" w:uiPriority="73" w:unhideWhenUsed="0"/>
-    <w:lsdException w:name="Light Shading Accent 3" w:semiHidden="0" w:uiPriority="60" w:unhideWhenUsed="0"/>
-    <w:lsdException w:name="Light List Accent 3" w:semiHidden="0" w:uiPriority="61" w:unhideWhenUsed="0"/>
-    <w:lsdException w:name="Light Grid Accent 3" w:semiHidden="0" w:uiPriority="62" w:unhideWhenUsed="0"/>
-    <w:lsdException w:name="Medium Shading 1 Accent 3" w:semiHidden="0" w:uiPriority="63" w:unhideWhenUsed="0"/>
-    <w:lsdException w:name="Medium Shading 2 Accent 3" w:semiHidden="0" w:uiPriority="64" w:unhideWhenUsed="0"/>
-    <w:lsdException w:name="Medium List 1 Accent 3" w:semiHidden="0" w:uiPriority="65" w:unhideWhenUsed="0"/>
-    <w:lsdException w:name="Medium List 2 Accent 3" w:semiHidden="0" w:uiPriority="66" w:unhideWhenUsed="0"/>
-    <w:lsdException w:name="Medium Grid 1 Accent 3" w:semiHidden="0" w:uiPriority="67" w:unhideWhenUsed="0"/>
-    <w:lsdException w:name="Medium Grid 2 Accent 3" w:semiHidden="0" w:uiPriority="68" w:unhideWhenUsed="0"/>
-    <w:lsdException w:name="Medium Grid 3 Accent 3" w:semiHidden="0" w:uiPriority="69" w:unhideWhenUsed="0"/>
-    <w:lsdException w:name="Dark List Accent 3" w:semiHidden="0" w:uiPriority="70" w:unhideWhenUsed="0"/>
-    <w:lsdException w:name="Colorful Shading Accent 3" w:semiHidden="0" w:uiPriority="71" w:unhideWhenUsed="0"/>
-    <w:lsdException w:name="Colorful List Accent 3" w:semiHidden="0" w:uiPriority="72" w:unhideWhenUsed="0"/>
-    <w:lsdException w:name="Colorful Grid Accent 3" w:semiHidden="0" w:uiPriority="73" w:unhideWhenUsed="0"/>
-    <w:lsdException w:name="Light Shading Accent 4" w:semiHidden="0" w:uiPriority="60" w:unhideWhenUsed="0"/>
-    <w:lsdException w:name="Light List Accent 4" w:semiHidden="0" w:uiPriority="61" w:unhideWhenUsed="0"/>
-    <w:lsdException w:name="Light Grid Accent 4" w:semiHidden="0" w:uiPriority="62" w:unhideWhenUsed="0"/>
-    <w:lsdException w:name="Medium Shading 1 Accent 4" w:semiHidden="0" w:uiPriority="63" w:unhideWhenUsed="0"/>
-    <w:lsdException w:name="Medium Shading 2 Accent 4" w:semiHidden="0" w:uiPriority="64" w:unhideWhenUsed="0"/>
-    <w:lsdException w:name="Medium List 1 Accent 4" w:semiHidden="0" w:uiPriority="65" w:unhideWhenUsed="0"/>
-    <w:lsdException w:name="Medium List 2 Accent 4" w:semiHidden="0" w:uiPriority="66" w:unhideWhenUsed="0"/>
-    <w:lsdException w:name="Medium Grid 1 Accent 4" w:semiHidden="0" w:uiPriority="67" w:unhideWhenUsed="0"/>
-    <w:lsdException w:name="Medium Grid 2 Accent 4" w:semiHidden="0" w:uiPriority="68" w:unhideWhenUsed="0"/>
-    <w:lsdException w:name="Medium Grid 3 Accent 4" w:semiHidden="0" w:uiPriority="69" w:unhideWhenUsed="0"/>
-    <w:lsdException w:name="Dark List Accent 4" w:semiHidden="0" w:uiPriority="70" w:unhideWhenUsed="0"/>
-    <w:lsdException w:name="Colorful Shading Accent 4" w:semiHidden="0" w:uiPriority="71" w:unhideWhenUsed="0"/>
-    <w:lsdException w:name="Colorful List Accent 4" w:semiHidden="0" w:uiPriority="72" w:unhideWhenUsed="0"/>
-    <w:lsdException w:name="Colorful Grid Accent 4" w:semiHidden="0" w:uiPriority="73" w:unhideWhenUsed="0"/>
-    <w:lsdException w:name="Light Shading Accent 5" w:semiHidden="0" w:uiPriority="60" w:unhideWhenUsed="0"/>
-    <w:lsdException w:name="Light List Accent 5" w:semiHidden="0" w:uiPriority="61" w:unhideWhenUsed="0"/>
-    <w:lsdException w:name="Light Grid Accent 5" w:semiHidden="0" w:uiPriority="62" w:unhideWhenUsed="0"/>
-    <w:lsdException w:name="Medium Shading 1 Accent 5" w:semiHidden="0" w:uiPriority="63" w:unhideWhenUsed="0"/>
-    <w:lsdException w:name="Medium Shading 2 Accent 5" w:semiHidden="0" w:uiPriority="64" w:unhideWhenUsed="0"/>
-    <w:lsdException w:name="Medium List 1 Accent 5" w:semiHidden="0" w:uiPriority="65" w:unhideWhenUsed="0"/>
-    <w:lsdException w:name="Medium List 2 Accent 5" w:semiHidden="0" w:uiPriority="66" w:unhideWhenUsed="0"/>
-    <w:lsdException w:name="Medium Grid 1 Accent 5" w:semiHidden="0" w:uiPriority="67" w:unhideWhenUsed="0"/>
-    <w:lsdException w:name="Medium Grid 2 Accent 5" w:semiHidden="0" w:uiPriority="68" w:unhideWhenUsed="0"/>
-    <w:lsdException w:name="Medium Grid 3 Accent 5" w:semiHidden="0" w:uiPriority="69" w:unhideWhenUsed="0"/>
-    <w:lsdException w:name="Dark List Accent 5" w:semiHidden="0" w:uiPriority="70" w:unhideWhenUsed="0"/>
-    <w:lsdException w:name="Colorful Shading Accent 5" w:semiHidden="0" w:uiPriority="71" w:unhideWhenUsed="0"/>
-    <w:lsdException w:name="Colorful List Accent 5" w:semiHidden="0" w:uiPriority="72" w:unhideWhenUsed="0"/>
-    <w:lsdException w:name="Colorful Grid Accent 5" w:semiHidden="0" w:uiPriority="73" w:unhideWhenUsed="0"/>
-    <w:lsdException w:name="Light Shading Accent 6" w:semiHidden="0" w:uiPriority="60" w:unhideWhenUsed="0"/>
-    <w:lsdException w:name="Light List Accent 6" w:semiHidden="0" w:uiPriority="61" w:unhideWhenUsed="0"/>
-    <w:lsdException w:name="Light Grid Accent 6" w:semiHidden="0" w:uiPriority="62" w:unhideWhenUsed="0"/>
-    <w:lsdException w:name="Medium Shading 1 Accent 6" w:semiHidden="0" w:uiPriority="63" w:unhideWhenUsed="0"/>
-    <w:lsdException w:name="Medium Shading 2 Accent 6" w:semiHidden="0" w:uiPriority="64" w:unhideWhenUsed="0"/>
-    <w:lsdException w:name="Medium List 1 Accent 6" w:semiHidden="0" w:uiPriority="65" w:unhideWhenUsed="0"/>
-    <w:lsdException w:name="Medium List 2 Accent 6" w:semiHidden="0" w:uiPriority="66" w:unhideWhenUsed="0"/>
-    <w:lsdException w:name="Medium Grid 1 Accent 6" w:semiHidden="0" w:uiPriority="67" w:unhideWhenUsed="0"/>
-    <w:lsdException w:name="Medium Grid 2 Accent 6" w:semiHidden="0" w:uiPriority="68" w:unhideWhenUsed="0"/>
-    <w:lsdException w:name="Medium Grid 3 Accent 6" w:semiHidden="0" w:uiPriority="69" w:unhideWhenUsed="0"/>
-    <w:lsdException w:name="Dark List Accent 6" w:semiHidden="0" w:uiPriority="70" w:unhideWhenUsed="0"/>
-    <w:lsdException w:name="Colorful Shading Accent 6" w:semiHidden="0" w:uiPriority="71" w:unhideWhenUsed="0"/>
-    <w:lsdException w:name="Colorful List Accent 6" w:semiHidden="0" w:uiPriority="72" w:unhideWhenUsed="0"/>
-    <w:lsdException w:name="Colorful Grid Accent 6" w:semiHidden="0" w:uiPriority="73" w:unhideWhenUsed="0"/>
-    <w:lsdException w:name="Subtle Emphasis" w:semiHidden="0" w:uiPriority="19" w:unhideWhenUsed="0" w:qFormat="1"/>
-    <w:lsdException w:name="Intense Emphasis" w:semiHidden="0" w:uiPriority="21" w:unhideWhenUsed="0" w:qFormat="1"/>
-    <w:lsdException w:name="Subtle Reference" w:semiHidden="0" w:uiPriority="31" w:unhideWhenUsed="0" w:qFormat="1"/>
-    <w:lsdException w:name="Intense Reference" w:semiHidden="0" w:uiPriority="32" w:unhideWhenUsed="0" w:qFormat="1"/>
-    <w:lsdException w:name="Book Title" w:semiHidden="0" w:uiPriority="33" w:unhideWhenUsed="0" w:qFormat="1"/>
-    <w:lsdException w:name="Bibliography" w:uiPriority="37"/>
-    <w:lsdException w:name="TOC Heading" w:uiPriority="39" w:qFormat="1"/>
-  </w:latentStyles>
-  <w:style w:type="paragraph" w:default="1" w:styleId="Normal">
-    <w:name w:val="Normal"/>
-    <w:qFormat/>
-  </w:style>
-  <w:style w:type="paragraph" w:styleId="Heading1">
-    <w:name w:val="heading 1"/>
-    <w:basedOn w:val="Normal"/>
-    <w:next w:val="Normal"/>
-    <w:link w:val="Heading1Char"/>
-    <w:uiPriority w:val="9"/>
-    <w:qFormat/>
-    <w:rsid w:val="006F20A5"/>
-    <w:pPr>
-      <w:keepNext/>
-      <w:keepLines/>
-      <w:spacing w:before="480" w:after="0"/>
-      <w:outlineLvl w:val="0"/>
-    </w:pPr>
-    <w:rPr>
-      <w:rFonts w:asciiTheme="majorHAnsi" w:eastAsiaTheme="majorEastAsia" w:hAnsiTheme="majorHAnsi" w:cstheme="majorBidi"/>
-      <w:b/>
-      <w:bCs/>
-      <w:color w:val="365F91" w:themeColor="accent1" w:themeShade="BF"/>
-      <w:sz w:val="28"/>
-      <w:szCs w:val="28"/>
-    </w:rPr>
-  </w:style>
-  <w:style w:type="paragraph" w:styleId="Heading2">
-    <w:name w:val="heading 2"/>
-    <w:basedOn w:val="Normal"/>
-    <w:next w:val="Normal"/>
-    <w:link w:val="Heading2Char"/>
-    <w:uiPriority w:val="9"/>
-    <w:unhideWhenUsed/>
-    <w:qFormat/>
-    <w:rsid w:val="006F20A5"/>
-    <w:pPr>
-      <w:keepNext/>
-      <w:keepLines/>
-      <w:spacing w:before="200" w:after="0"/>
-      <w:outlineLvl w:val="1"/>
-    </w:pPr>
-    <w:rPr>
-      <w:rFonts w:asciiTheme="majorHAnsi" w:eastAsiaTheme="majorEastAsia" w:hAnsiTheme="majorHAnsi" w:cstheme="majorBidi"/>
-      <w:b/>
-      <w:bCs/>
-      <w:color w:val="4F81BD" w:themeColor="accent1"/>
-      <w:sz w:val="26"/>
-      <w:szCs w:val="26"/>
-    </w:rPr>
-  </w:style>
-  <w:style w:type="character" w:default="1" w:styleId="DefaultParagraphFont">
-    <w:name w:val="Default Paragraph Font"/>
-    <w:uiPriority w:val="1"/>
-    <w:unhideWhenUsed/>
-  </w:style>
-  <w:style w:type="table" w:default="1" w:styleId="TableNormal">
-    <w:name w:val="Normal Table"/>
-    <w:uiPriority w:val="99"/>
-    <w:semiHidden/>
-    <w:unhideWhenUsed/>
-    <w:tblPr>
-      <w:tblInd w:w="0" w:type="dxa"/>
-      <w:tblCellMar>
-        <w:top w:w="0" w:type="dxa"/>
-        <w:left w:w="108" w:type="dxa"/>
-        <w:bottom w:w="0" w:type="dxa"/>
-        <w:right w:w="108" w:type="dxa"/>
-      </w:tblCellMar>
-    </w:tblPr>
-  </w:style>
-  <w:style w:type="numbering" w:default="1" w:styleId="NoList">
-    <w:name w:val="No List"/>
-    <w:uiPriority w:val="99"/>
-    <w:semiHidden/>
-    <w:unhideWhenUsed/>
-  </w:style>
-  <w:style w:type="character" w:styleId="Hyperlink">
-    <w:name w:val="Hyperlink"/>
-    <w:basedOn w:val="DefaultParagraphFont"/>
-    <w:uiPriority w:val="99"/>
-    <w:unhideWhenUsed/>
-    <w:rsid w:val="00AB559D"/>
-    <w:rPr>
-      <w:color w:val="0000FF" w:themeColor="hyperlink"/>
-      <w:u w:val="single"/>
-    </w:rPr>
-  </w:style>
-  <w:style w:type="table" w:styleId="TableGrid">
-    <w:name w:val="Table Grid"/>
-    <w:basedOn w:val="TableNormal"/>
-    <w:uiPriority w:val="59"/>
-    <w:rsid w:val="000E4EA7"/>
-    <w:pPr>
-      <w:spacing w:after="0" w:line="240" w:lineRule="auto"/>
-    </w:pPr>
-    <w:tblPr>
-      <w:tblBorders>
-        <w:top w:val="single" w:sz="4" w:space="0" w:color="auto"/>
-        <w:left w:val="single" w:sz="4" w:space="0" w:color="auto"/>
-        <w:bottom w:val="single" w:sz="4" w:space="0" w:color="auto"/>
-        <w:right w:val="single" w:sz="4" w:space="0" w:color="auto"/>
-        <w:insideH w:val="single" w:sz="4" w:space="0" w:color="auto"/>
-        <w:insideV w:val="single" w:sz="4" w:space="0" w:color="auto"/>
-      </w:tblBorders>
-    </w:tblPr>
-  </w:style>
-  <w:style w:type="paragraph" w:styleId="ListParagraph">
-    <w:name w:val="List Paragraph"/>
-    <w:basedOn w:val="Normal"/>
-    <w:uiPriority w:val="34"/>
-    <w:qFormat/>
-    <w:rsid w:val="000E4EA7"/>
-    <w:pPr>
-      <w:ind w:left="720"/>
-      <w:contextualSpacing/>
-    </w:pPr>
-  </w:style>
-  <w:style w:type="character" w:customStyle="1" w:styleId="Heading1Char">
-    <w:name w:val="Heading 1 Char"/>
-    <w:basedOn w:val="DefaultParagraphFont"/>
-    <w:link w:val="Heading1"/>
-    <w:uiPriority w:val="9"/>
-    <w:rsid w:val="006F20A5"/>
-    <w:rPr>
-      <w:rFonts w:asciiTheme="majorHAnsi" w:eastAsiaTheme="majorEastAsia" w:hAnsiTheme="majorHAnsi" w:cstheme="majorBidi"/>
-      <w:b/>
-      <w:bCs/>
-      <w:color w:val="365F91" w:themeColor="accent1" w:themeShade="BF"/>
-      <w:sz w:val="28"/>
-      <w:szCs w:val="28"/>
-    </w:rPr>
-  </w:style>
-  <w:style w:type="character" w:customStyle="1" w:styleId="Heading2Char">
-    <w:name w:val="Heading 2 Char"/>
-    <w:basedOn w:val="DefaultParagraphFont"/>
-    <w:link w:val="Heading2"/>
-    <w:uiPriority w:val="9"/>
-    <w:rsid w:val="006F20A5"/>
-    <w:rPr>
-      <w:rFonts w:asciiTheme="majorHAnsi" w:eastAsiaTheme="majorEastAsia" w:hAnsiTheme="majorHAnsi" w:cstheme="majorBidi"/>
-      <w:b/>
-      <w:bCs/>
-      <w:color w:val="4F81BD" w:themeColor="accent1"/>
-      <w:sz w:val="26"/>
-      <w:szCs w:val="26"/>
-    </w:rPr>
-  </w:style>
-  <w:style w:type="character" w:styleId="FollowedHyperlink">
-    <w:name w:val="FollowedHyperlink"/>
+  <w:style w:type="character" w:styleId="UnresolvedMention">
+    <w:name w:val="Unresolved Mention"/>
     <w:basedOn w:val="DefaultParagraphFont"/>
     <w:uiPriority w:val="99"/>
     <w:semiHidden/>
     <w:unhideWhenUsed/>
-    <w:rsid w:val="00C50C3D"/>
+    <w:rsid w:val="00C8432F"/>
     <w:rPr>
-      <w:color w:val="800080" w:themeColor="followedHyperlink"/>
-      <w:u w:val="single"/>
+      <w:color w:val="808080"/>
+      <w:shd w:val="clear" w:color="auto" w:fill="E6E6E6"/>
     </w:rPr>
   </w:style>
 </w:styles>
